--- a/UD04 - Introducción a PowerShell/UD 04 - Actividades evaluables 01.docx
+++ b/UD04 - Introducción a PowerShell/UD 04 - Actividades evaluables 01.docx
@@ -80,12 +80,12 @@
             <wp:extent cx="6120000" cy="723900"/>
             <wp:effectExtent b="0" l="0" r="0" t="0"/>
             <wp:wrapSquare wrapText="bothSides" distB="114300" distT="114300" distL="114300" distR="114300"/>
-            <wp:docPr id="2" name="image2.png"/>
+            <wp:docPr id="2" name="image1.png"/>
             <a:graphic>
               <a:graphicData uri="http://schemas.openxmlformats.org/drawingml/2006/picture">
                 <pic:pic>
                   <pic:nvPicPr>
-                    <pic:cNvPr id="0" name="image2.png"/>
+                    <pic:cNvPr id="0" name="image1.png"/>
                     <pic:cNvPicPr preferRelativeResize="0"/>
                   </pic:nvPicPr>
                   <pic:blipFill>
@@ -1459,7 +1459,7 @@
           <w:u w:val="single"/>
           <w:rtl w:val="0"/>
         </w:rPr>
-        <w:t xml:space="preserve">Lunes 25 de septiembre a las 23:55.</w:t>
+        <w:t xml:space="preserve">Lunes 2 de octubre a las 23:55.</w:t>
       </w:r>
     </w:p>
     <w:p>

--- a/UD04 - Introducción a PowerShell/UD 04 - Actividades evaluables 01.docx
+++ b/UD04 - Introducción a PowerShell/UD 04 - Actividades evaluables 01.docx
@@ -1698,14 +1698,8 @@
           <w:numId w:val="2"/>
         </w:numPr>
         <w:ind w:left="432"/>
-        <w:rPr>
-          <w:smallCaps w:val="1"/>
-          <w:color w:val="669966"/>
-          <w:sz w:val="28"/>
-          <w:szCs w:val="28"/>
-        </w:rPr>
-      </w:pPr>
-      <w:bookmarkStart w:colFirst="0" w:colLast="0" w:name="_4owcmsjlyn6b" w:id="3"/>
+      </w:pPr>
+      <w:bookmarkStart w:colFirst="0" w:colLast="0" w:name="_b9kzwmfy9fxd" w:id="3"/>
       <w:bookmarkEnd w:id="3"/>
       <w:r>
         <w:rPr>
@@ -1722,7 +1716,23 @@
         <w:rPr>
           <w:rtl w:val="0"/>
         </w:rPr>
-        <w:t xml:space="preserve">Realiza un script que pida un nombre de usuario y cree dicho usuario local sin contraseña. Puedes utilizar “New-LocalUser”.</w:t>
+        <w:t xml:space="preserve">Visita esta página con más de 500 scripts en PowerShell </w:t>
+      </w:r>
+      <w:hyperlink r:id="rId9">
+        <w:r>
+          <w:rPr>
+            <w:color w:val="1155cc"/>
+            <w:u w:val="single"/>
+            <w:rtl w:val="0"/>
+          </w:rPr>
+          <w:t xml:space="preserve">https://github.com/fleschutz/PowerShell</w:t>
+        </w:r>
+      </w:hyperlink>
+      <w:r>
+        <w:rPr>
+          <w:rtl w:val="0"/>
+        </w:rPr>
+        <w:t xml:space="preserve"> . Elige 5 de ellos y coméntalos con máximo detalle.</w:t>
       </w:r>
     </w:p>
     <w:p>
@@ -1757,12 +1767,7 @@
         <w:rPr>
           <w:rtl w:val="0"/>
         </w:rPr>
-        <w:t xml:space="preserve"> fichero con script solicitado, con nombre NumEjer-nombre.ps1</w:t>
-      </w:r>
-      <w:r>
-        <w:rPr>
-          <w:rtl w:val="0"/>
-        </w:rPr>
+        <w:t xml:space="preserve"> los 5 scripts solicitados y comentados, con nombre NumEjer-nombre.ps1</w:t>
       </w:r>
     </w:p>
     <w:p>
@@ -1773,8 +1778,14 @@
           <w:numId w:val="2"/>
         </w:numPr>
         <w:ind w:left="432"/>
-      </w:pPr>
-      <w:bookmarkStart w:colFirst="0" w:colLast="0" w:name="_6fwqqdybz39n" w:id="4"/>
+        <w:rPr>
+          <w:smallCaps w:val="1"/>
+          <w:color w:val="669966"/>
+          <w:sz w:val="28"/>
+          <w:szCs w:val="28"/>
+        </w:rPr>
+      </w:pPr>
+      <w:bookmarkStart w:colFirst="0" w:colLast="0" w:name="_4owcmsjlyn6b" w:id="4"/>
       <w:bookmarkEnd w:id="4"/>
       <w:r>
         <w:rPr>
@@ -1791,7 +1802,7 @@
         <w:rPr>
           <w:rtl w:val="0"/>
         </w:rPr>
-        <w:t xml:space="preserve">Realiza un script que pida un nombre de usuario y una contraseña. Tras ello debe crear dicho usuario local con esa contraseña. Puedes utilizar “New-LocalUser”.</w:t>
+        <w:t xml:space="preserve">Realiza un script que pida un nombre de usuario y cree dicho usuario local sin contraseña. Puedes utilizar “New-LocalUser”.</w:t>
       </w:r>
     </w:p>
     <w:p>
@@ -1826,7 +1837,12 @@
         <w:rPr>
           <w:rtl w:val="0"/>
         </w:rPr>
-        <w:t xml:space="preserve"> fichero con script solicitado, con nombre NumEjer-nombre.ps1</w:t>
+        <w:t xml:space="preserve"> fichero con script solicitado, con comentarios, con nombre NumEjer-nombre.ps1</w:t>
+      </w:r>
+      <w:r>
+        <w:rPr>
+          <w:rtl w:val="0"/>
+        </w:rPr>
       </w:r>
     </w:p>
     <w:p>
@@ -1837,14 +1853,8 @@
           <w:numId w:val="2"/>
         </w:numPr>
         <w:ind w:left="432"/>
-        <w:rPr>
-          <w:smallCaps w:val="1"/>
-          <w:color w:val="669966"/>
-          <w:sz w:val="28"/>
-          <w:szCs w:val="28"/>
-        </w:rPr>
-      </w:pPr>
-      <w:bookmarkStart w:colFirst="0" w:colLast="0" w:name="_alzs0el7m4cz" w:id="5"/>
+      </w:pPr>
+      <w:bookmarkStart w:colFirst="0" w:colLast="0" w:name="_6fwqqdybz39n" w:id="5"/>
       <w:bookmarkEnd w:id="5"/>
       <w:r>
         <w:rPr>
@@ -1861,7 +1871,7 @@
         <w:rPr>
           <w:rtl w:val="0"/>
         </w:rPr>
-        <w:t xml:space="preserve">Realiza un script que pida un nombre de usuario local e indique si existe o no dicho usuario. Puedes usar para ello “Get-LocalUser”.</w:t>
+        <w:t xml:space="preserve">Realiza un script que pida un nombre de usuario y una contraseña. Tras ello debe crear dicho usuario local con esa contraseña. Puedes utilizar “New-LocalUser”.</w:t>
       </w:r>
     </w:p>
     <w:p>
@@ -1896,7 +1906,7 @@
         <w:rPr>
           <w:rtl w:val="0"/>
         </w:rPr>
-        <w:t xml:space="preserve"> fichero con script solicitado, con nombre NumEjer-nombre.ps1</w:t>
+        <w:t xml:space="preserve"> fichero con script solicitado, con comentarios, con nombre NumEjer-nombre.ps1</w:t>
       </w:r>
     </w:p>
     <w:p>
@@ -1914,7 +1924,7 @@
           <w:szCs w:val="28"/>
         </w:rPr>
       </w:pPr>
-      <w:bookmarkStart w:colFirst="0" w:colLast="0" w:name="_ktvw864l9bkr" w:id="6"/>
+      <w:bookmarkStart w:colFirst="0" w:colLast="0" w:name="_alzs0el7m4cz" w:id="6"/>
       <w:bookmarkEnd w:id="6"/>
       <w:r>
         <w:rPr>
@@ -1922,21 +1932,16 @@
         </w:rPr>
         <w:t xml:space="preserve">Actividad 04</w:t>
       </w:r>
-      <w:r>
-        <w:rPr>
-          <w:rtl w:val="0"/>
-        </w:rPr>
-      </w:r>
-    </w:p>
-    <w:p>
-      <w:pPr>
-        <w:rPr/>
-      </w:pPr>
-      <w:r>
-        <w:rPr>
-          <w:rtl w:val="0"/>
-        </w:rPr>
-        <w:t xml:space="preserve">Realiza un script que pida un nombre de usuario local y si no existe de un error. En caso de existir, deberá desactivar la cuenta. Puedes usar para ello “Get-LocalUser” y “Disable-LocalUser”.</w:t>
+    </w:p>
+    <w:p>
+      <w:pPr>
+        <w:rPr/>
+      </w:pPr>
+      <w:r>
+        <w:rPr>
+          <w:rtl w:val="0"/>
+        </w:rPr>
+        <w:t xml:space="preserve">Realiza un script que pida un nombre de usuario local e indique si existe o no dicho usuario. Puedes usar para ello “Get-LocalUser”.</w:t>
       </w:r>
     </w:p>
     <w:p>
@@ -1971,7 +1976,7 @@
         <w:rPr>
           <w:rtl w:val="0"/>
         </w:rPr>
-        <w:t xml:space="preserve"> fichero con script solicitado, con nombre NumEjer-nombre.ps1</w:t>
+        <w:t xml:space="preserve"> fichero con script solicitado, con comentarios, con nombre NumEjer-nombre.ps1</w:t>
       </w:r>
     </w:p>
     <w:p>
@@ -1989,7 +1994,7 @@
           <w:szCs w:val="28"/>
         </w:rPr>
       </w:pPr>
-      <w:bookmarkStart w:colFirst="0" w:colLast="0" w:name="_6wczumkftewg" w:id="7"/>
+      <w:bookmarkStart w:colFirst="0" w:colLast="0" w:name="_ktvw864l9bkr" w:id="7"/>
       <w:bookmarkEnd w:id="7"/>
       <w:r>
         <w:rPr>
@@ -1997,16 +2002,21 @@
         </w:rPr>
         <w:t xml:space="preserve">Actividad 05</w:t>
       </w:r>
-    </w:p>
-    <w:p>
-      <w:pPr>
-        <w:rPr/>
-      </w:pPr>
-      <w:r>
-        <w:rPr>
-          <w:rtl w:val="0"/>
-        </w:rPr>
-        <w:t xml:space="preserve">Realizar un script que pregunte cuantos directorios quieres crear (entre 0 y 999). Deberá crear los directorios con una estructura similar a “000”, “001”, “002”, etc. (con los ceros a la izquierda que sean necesarios. Puedes utilizar “New-Item”.</w:t>
+      <w:r>
+        <w:rPr>
+          <w:rtl w:val="0"/>
+        </w:rPr>
+      </w:r>
+    </w:p>
+    <w:p>
+      <w:pPr>
+        <w:rPr/>
+      </w:pPr>
+      <w:r>
+        <w:rPr>
+          <w:rtl w:val="0"/>
+        </w:rPr>
+        <w:t xml:space="preserve">Realiza un script que pida un nombre de usuario local y si no existe de un error. En caso de existir, deberá desactivar la cuenta. Puedes usar para ello “Get-LocalUser” y “Disable-LocalUser”.</w:t>
       </w:r>
     </w:p>
     <w:p>
@@ -2041,7 +2051,7 @@
         <w:rPr>
           <w:rtl w:val="0"/>
         </w:rPr>
-        <w:t xml:space="preserve"> fichero con script solicitado, con nombre NumEjer-nombre.ps1</w:t>
+        <w:t xml:space="preserve"> fichero con script solicitado, con comentarios, con nombre NumEjer-nombre.ps1</w:t>
       </w:r>
     </w:p>
     <w:p>
@@ -2059,7 +2069,7 @@
           <w:szCs w:val="28"/>
         </w:rPr>
       </w:pPr>
-      <w:bookmarkStart w:colFirst="0" w:colLast="0" w:name="_10z7y1e0ud48" w:id="8"/>
+      <w:bookmarkStart w:colFirst="0" w:colLast="0" w:name="_6wczumkftewg" w:id="8"/>
       <w:bookmarkEnd w:id="8"/>
       <w:r>
         <w:rPr>
@@ -2070,24 +2080,13 @@
     </w:p>
     <w:p>
       <w:pPr>
-        <w:ind w:left="0" w:firstLine="0"/>
-        <w:rPr/>
-      </w:pPr>
-      <w:r>
-        <w:rPr>
-          <w:rtl w:val="0"/>
-        </w:rPr>
-        <w:t xml:space="preserve">Haz el ejercicio anterior, usando “do-while”.</w:t>
-      </w:r>
-    </w:p>
-    <w:p>
-      <w:pPr>
-        <w:rPr/>
-      </w:pPr>
-      <w:r>
-        <w:rPr>
-          <w:rtl w:val="0"/>
-        </w:rPr>
+        <w:rPr/>
+      </w:pPr>
+      <w:r>
+        <w:rPr>
+          <w:rtl w:val="0"/>
+        </w:rPr>
+        <w:t xml:space="preserve">Realizar un script que pregunte cuantos directorios quieres crear (entre 0 y 999). Deberá crear los directorios con una estructura similar a “000”, “001”, “002”, etc. (con los ceros a la izquierda que sean necesarios. Puedes utilizar “New-Item”.</w:t>
       </w:r>
     </w:p>
     <w:p>
@@ -2101,15 +2100,12 @@
         <w:shd w:fill="cccc99" w:val="clear"/>
         <w:spacing w:after="113" w:before="85" w:lineRule="auto"/>
         <w:ind w:right="57"/>
+        <w:rPr/>
+      </w:pPr>
+      <w:r>
         <w:rPr>
           <w:sz w:val="20"/>
           <w:szCs w:val="20"/>
-        </w:rPr>
-      </w:pPr>
-      <w:r>
-        <w:rPr>
-          <w:sz w:val="20"/>
-          <w:szCs w:val="20"/>
           <w:rtl w:val="0"/>
         </w:rPr>
         <w:t xml:space="preserve"> 📕 </w:t>
@@ -2125,12 +2121,7 @@
         <w:rPr>
           <w:rtl w:val="0"/>
         </w:rPr>
-        <w:t xml:space="preserve"> fichero con script solicitado, con nombre NumEjer-nombre.ps1</w:t>
-      </w:r>
-      <w:r>
-        <w:rPr>
-          <w:rtl w:val="0"/>
-        </w:rPr>
+        <w:t xml:space="preserve"> fichero con script solicitado, con comentarios, con nombre NumEjer-nombre.ps1</w:t>
       </w:r>
     </w:p>
     <w:p>
@@ -2148,7 +2139,7 @@
           <w:szCs w:val="28"/>
         </w:rPr>
       </w:pPr>
-      <w:bookmarkStart w:colFirst="0" w:colLast="0" w:name="_5fe0zpaae4xr" w:id="9"/>
+      <w:bookmarkStart w:colFirst="0" w:colLast="0" w:name="_10z7y1e0ud48" w:id="9"/>
       <w:bookmarkEnd w:id="9"/>
       <w:r>
         <w:rPr>
@@ -2159,24 +2150,24 @@
     </w:p>
     <w:p>
       <w:pPr>
-        <w:rPr/>
-      </w:pPr>
-      <w:r>
-        <w:rPr>
-          <w:rtl w:val="0"/>
-        </w:rPr>
-        <w:t xml:space="preserve">Realizar un script que pregunte cuantos exámenes ha realizado el usuario.</w:t>
-      </w:r>
-    </w:p>
-    <w:p>
-      <w:pPr>
-        <w:rPr/>
-      </w:pPr>
-      <w:r>
-        <w:rPr>
-          <w:rtl w:val="0"/>
-        </w:rPr>
-        <w:t xml:space="preserve">Tras ello, pedirá las notas de esos exámenes. Una vez introducidas las notas, mostrará la nota media de los exámenes y también mostrará cuantos exámenes se han aprobado.</w:t>
+        <w:ind w:left="0" w:firstLine="0"/>
+        <w:rPr/>
+      </w:pPr>
+      <w:r>
+        <w:rPr>
+          <w:rtl w:val="0"/>
+        </w:rPr>
+        <w:t xml:space="preserve">Haz el ejercicio anterior, usando “do-while”.</w:t>
+      </w:r>
+    </w:p>
+    <w:p>
+      <w:pPr>
+        <w:rPr/>
+      </w:pPr>
+      <w:r>
+        <w:rPr>
+          <w:rtl w:val="0"/>
+        </w:rPr>
       </w:r>
     </w:p>
     <w:p>
@@ -2214,7 +2205,7 @@
         <w:rPr>
           <w:rtl w:val="0"/>
         </w:rPr>
-        <w:t xml:space="preserve"> fichero con script solicitado, con nombre NumEjer-nombre.ps1</w:t>
+        <w:t xml:space="preserve"> fichero con script solicitado, con comentarios, con nombre NumEjer-nombre.ps1</w:t>
       </w:r>
       <w:r>
         <w:rPr>
@@ -2237,7 +2228,7 @@
           <w:szCs w:val="28"/>
         </w:rPr>
       </w:pPr>
-      <w:bookmarkStart w:colFirst="0" w:colLast="0" w:name="_6grem8ntahsl" w:id="10"/>
+      <w:bookmarkStart w:colFirst="0" w:colLast="0" w:name="_5fe0zpaae4xr" w:id="10"/>
       <w:bookmarkEnd w:id="10"/>
       <w:r>
         <w:rPr>
@@ -2254,7 +2245,18 @@
         <w:rPr>
           <w:rtl w:val="0"/>
         </w:rPr>
-        <w:t xml:space="preserve">Realiza un script que mediante “Get-Process” nos permita saber el programa que más CPU está utilizando y el programa que más memoria está utilizando.</w:t>
+        <w:t xml:space="preserve">Realizar un script que pregunte cuantos exámenes ha realizado el usuario.</w:t>
+      </w:r>
+    </w:p>
+    <w:p>
+      <w:pPr>
+        <w:rPr/>
+      </w:pPr>
+      <w:r>
+        <w:rPr>
+          <w:rtl w:val="0"/>
+        </w:rPr>
+        <w:t xml:space="preserve">Tras ello, pedirá las notas de esos exámenes. Una vez introducidas las notas, mostrará la nota media de los exámenes y también mostrará cuantos exámenes se han aprobado.</w:t>
       </w:r>
     </w:p>
     <w:p>
@@ -2268,12 +2270,15 @@
         <w:shd w:fill="cccc99" w:val="clear"/>
         <w:spacing w:after="113" w:before="85" w:lineRule="auto"/>
         <w:ind w:right="57"/>
-        <w:rPr/>
-      </w:pPr>
-      <w:r>
         <w:rPr>
           <w:sz w:val="20"/>
           <w:szCs w:val="20"/>
+        </w:rPr>
+      </w:pPr>
+      <w:r>
+        <w:rPr>
+          <w:sz w:val="20"/>
+          <w:szCs w:val="20"/>
           <w:rtl w:val="0"/>
         </w:rPr>
         <w:t xml:space="preserve"> 📕 </w:t>
@@ -2289,7 +2294,12 @@
         <w:rPr>
           <w:rtl w:val="0"/>
         </w:rPr>
-        <w:t xml:space="preserve"> fichero con script solicitado, con nombre NumEjer-nombre.ps1</w:t>
+        <w:t xml:space="preserve"> fichero con script solicitado, con comentarios, con nombre NumEjer-nombre.ps1</w:t>
+      </w:r>
+      <w:r>
+        <w:rPr>
+          <w:rtl w:val="0"/>
+        </w:rPr>
       </w:r>
     </w:p>
     <w:p>
@@ -2307,7 +2317,7 @@
           <w:szCs w:val="28"/>
         </w:rPr>
       </w:pPr>
-      <w:bookmarkStart w:colFirst="0" w:colLast="0" w:name="_vw00veskqbmp" w:id="11"/>
+      <w:bookmarkStart w:colFirst="0" w:colLast="0" w:name="_6grem8ntahsl" w:id="11"/>
       <w:bookmarkEnd w:id="11"/>
       <w:r>
         <w:rPr>
@@ -2324,7 +2334,7 @@
         <w:rPr>
           <w:rtl w:val="0"/>
         </w:rPr>
-        <w:t xml:space="preserve">Realiza un script que mediante “Get-Process” nos permita saber el número de hilos del  programa que más CPU está utilizando y el número de hilos del programa que más memoria está utilizando.</w:t>
+        <w:t xml:space="preserve">Realiza un script que mediante “Get-Process” nos permita saber el programa que más CPU está utilizando y el programa que más memoria está utilizando.</w:t>
       </w:r>
     </w:p>
     <w:p>
@@ -2359,7 +2369,7 @@
         <w:rPr>
           <w:rtl w:val="0"/>
         </w:rPr>
-        <w:t xml:space="preserve"> fichero con script solicitado, con nombre NumEjer-nombre.ps1</w:t>
+        <w:t xml:space="preserve"> fichero con script solicitado, con comentarios, con nombre NumEjer-nombre.ps1</w:t>
       </w:r>
     </w:p>
     <w:p>
@@ -2377,7 +2387,7 @@
           <w:szCs w:val="28"/>
         </w:rPr>
       </w:pPr>
-      <w:bookmarkStart w:colFirst="0" w:colLast="0" w:name="_8tscdlysc4ky" w:id="12"/>
+      <w:bookmarkStart w:colFirst="0" w:colLast="0" w:name="_vw00veskqbmp" w:id="12"/>
       <w:bookmarkEnd w:id="12"/>
       <w:r>
         <w:rPr>
@@ -2394,7 +2404,7 @@
         <w:rPr>
           <w:rtl w:val="0"/>
         </w:rPr>
-        <w:t xml:space="preserve">Realiza un script que mediante “Read-Host” y “Test-Connection” nos permita escanear una subred (con máscara 255.255.255.0) para ver que IPs están en marcha en la red y cuáles no. Para funcionar se le indicará desde que IP empieza y en que IP acaba.</w:t>
+        <w:t xml:space="preserve">Realiza un script que mediante “Get-Process” nos permita saber el número de hilos del  programa que más CPU está utilizando y el número de hilos del programa que más memoria está utilizando.</w:t>
       </w:r>
     </w:p>
     <w:p>
@@ -2429,7 +2439,7 @@
         <w:rPr>
           <w:rtl w:val="0"/>
         </w:rPr>
-        <w:t xml:space="preserve"> fichero con script solicitado, con nombre NumEjer-nombre.ps1</w:t>
+        <w:t xml:space="preserve"> fichero con script solicitado, con comentarios, con nombre NumEjer-nombre.ps1</w:t>
       </w:r>
     </w:p>
     <w:p>
@@ -2447,7 +2457,7 @@
           <w:szCs w:val="28"/>
         </w:rPr>
       </w:pPr>
-      <w:bookmarkStart w:colFirst="0" w:colLast="0" w:name="_e2pc4awxbe1r" w:id="13"/>
+      <w:bookmarkStart w:colFirst="0" w:colLast="0" w:name="_8tscdlysc4ky" w:id="13"/>
       <w:bookmarkEnd w:id="13"/>
       <w:r>
         <w:rPr>
@@ -2464,73 +2474,7 @@
         <w:rPr>
           <w:rtl w:val="0"/>
         </w:rPr>
-        <w:t xml:space="preserve">Crea un menú que funcione en bucle (es decir, que tras elegir una opción y terminarla, vuelva al principio). Este menú deberá implementar las siguientes opciones:</w:t>
-      </w:r>
-    </w:p>
-    <w:p>
-      <w:pPr>
-        <w:rPr/>
-      </w:pPr>
-      <w:r>
-        <w:rPr>
-          <w:rtl w:val="0"/>
-        </w:rPr>
-        <w:t xml:space="preserve">1. Ver listado de procesos.</w:t>
-      </w:r>
-    </w:p>
-    <w:p>
-      <w:pPr>
-        <w:rPr/>
-      </w:pPr>
-      <w:r>
-        <w:rPr>
-          <w:rtl w:val="0"/>
-        </w:rPr>
-        <w:t xml:space="preserve">2. Ver información detallada de un proceso.</w:t>
-      </w:r>
-    </w:p>
-    <w:p>
-      <w:pPr>
-        <w:rPr/>
-      </w:pPr>
-      <w:r>
-        <w:rPr>
-          <w:rtl w:val="0"/>
-        </w:rPr>
-        <w:t xml:space="preserve">3. Parar un proceso en marcha.</w:t>
-      </w:r>
-    </w:p>
-    <w:p>
-      <w:pPr>
-        <w:rPr/>
-      </w:pPr>
-      <w:r>
-        <w:rPr>
-          <w:rtl w:val="0"/>
-        </w:rPr>
-        <w:t xml:space="preserve">4. Ver el proceso que más CPU consume.</w:t>
-      </w:r>
-    </w:p>
-    <w:p>
-      <w:pPr>
-        <w:rPr/>
-      </w:pPr>
-      <w:r>
-        <w:rPr>
-          <w:rtl w:val="0"/>
-        </w:rPr>
-        <w:t xml:space="preserve">5. Ver el proceso que más memoria ocupa.</w:t>
-      </w:r>
-    </w:p>
-    <w:p>
-      <w:pPr>
-        <w:rPr/>
-      </w:pPr>
-      <w:r>
-        <w:rPr>
-          <w:rtl w:val="0"/>
-        </w:rPr>
-        <w:t xml:space="preserve">6. Salir.  </w:t>
+        <w:t xml:space="preserve">Realiza un script que mediante “Read-Host” y “Test-Connection” nos permita escanear una subred (con máscara 255.255.255.0) para ver que IPs están en marcha en la red y cuáles no. Para funcionar se le indicará desde que IP empieza y en que IP acaba.</w:t>
       </w:r>
     </w:p>
     <w:p>
@@ -2565,7 +2509,213 @@
         <w:rPr>
           <w:rtl w:val="0"/>
         </w:rPr>
-        <w:t xml:space="preserve"> fichero con script solicitado, con nombre NumEjer-nombre.ps1</w:t>
+        <w:t xml:space="preserve"> fichero con script solicitado, con comentarios, con nombre NumEjer-nombre.ps1</w:t>
+      </w:r>
+    </w:p>
+    <w:p>
+      <w:pPr>
+        <w:pStyle w:val="Heading1"/>
+        <w:numPr>
+          <w:ilvl w:val="0"/>
+          <w:numId w:val="2"/>
+        </w:numPr>
+        <w:ind w:left="432"/>
+        <w:rPr>
+          <w:smallCaps w:val="1"/>
+          <w:color w:val="669966"/>
+          <w:sz w:val="28"/>
+          <w:szCs w:val="28"/>
+        </w:rPr>
+      </w:pPr>
+      <w:bookmarkStart w:colFirst="0" w:colLast="0" w:name="_e2pc4awxbe1r" w:id="14"/>
+      <w:bookmarkEnd w:id="14"/>
+      <w:r>
+        <w:rPr>
+          <w:rtl w:val="0"/>
+        </w:rPr>
+        <w:t xml:space="preserve">Actividad 12</w:t>
+      </w:r>
+    </w:p>
+    <w:p>
+      <w:pPr>
+        <w:rPr/>
+      </w:pPr>
+      <w:r>
+        <w:rPr>
+          <w:rtl w:val="0"/>
+        </w:rPr>
+        <w:t xml:space="preserve">Crea un menú que funcione en bucle (es decir, que tras elegir una opción y terminarla, vuelva al principio). Este menú deberá implementar las siguientes opciones:</w:t>
+      </w:r>
+    </w:p>
+    <w:p>
+      <w:pPr>
+        <w:rPr/>
+      </w:pPr>
+      <w:r>
+        <w:rPr>
+          <w:rtl w:val="0"/>
+        </w:rPr>
+        <w:t xml:space="preserve">1. Ver listado de procesos.</w:t>
+      </w:r>
+    </w:p>
+    <w:p>
+      <w:pPr>
+        <w:rPr/>
+      </w:pPr>
+      <w:r>
+        <w:rPr>
+          <w:rtl w:val="0"/>
+        </w:rPr>
+        <w:t xml:space="preserve">2. Ver información detallada de un proceso.</w:t>
+      </w:r>
+    </w:p>
+    <w:p>
+      <w:pPr>
+        <w:rPr/>
+      </w:pPr>
+      <w:r>
+        <w:rPr>
+          <w:rtl w:val="0"/>
+        </w:rPr>
+        <w:t xml:space="preserve">3. Parar un proceso en marcha.</w:t>
+      </w:r>
+    </w:p>
+    <w:p>
+      <w:pPr>
+        <w:rPr/>
+      </w:pPr>
+      <w:r>
+        <w:rPr>
+          <w:rtl w:val="0"/>
+        </w:rPr>
+        <w:t xml:space="preserve">4. Ver el proceso que más CPU consume.</w:t>
+      </w:r>
+    </w:p>
+    <w:p>
+      <w:pPr>
+        <w:rPr/>
+      </w:pPr>
+      <w:r>
+        <w:rPr>
+          <w:rtl w:val="0"/>
+        </w:rPr>
+        <w:t xml:space="preserve">5. Ver el proceso que más memoria ocupa.</w:t>
+      </w:r>
+    </w:p>
+    <w:p>
+      <w:pPr>
+        <w:rPr/>
+      </w:pPr>
+      <w:r>
+        <w:rPr>
+          <w:rtl w:val="0"/>
+        </w:rPr>
+        <w:t xml:space="preserve">6. Salir.  </w:t>
+      </w:r>
+    </w:p>
+    <w:p>
+      <w:pPr>
+        <w:pBdr>
+          <w:top w:color="000000" w:space="4" w:sz="4" w:val="single"/>
+          <w:left w:color="000000" w:space="4" w:sz="4" w:val="single"/>
+          <w:bottom w:color="000000" w:space="4" w:sz="4" w:val="single"/>
+          <w:right w:color="000000" w:space="4" w:sz="4" w:val="single"/>
+        </w:pBdr>
+        <w:shd w:fill="cccc99" w:val="clear"/>
+        <w:spacing w:after="113" w:before="85" w:lineRule="auto"/>
+        <w:ind w:right="57"/>
+        <w:rPr/>
+      </w:pPr>
+      <w:r>
+        <w:rPr>
+          <w:sz w:val="20"/>
+          <w:szCs w:val="20"/>
+          <w:rtl w:val="0"/>
+        </w:rPr>
+        <w:t xml:space="preserve"> 📕 </w:t>
+      </w:r>
+      <w:r>
+        <w:rPr>
+          <w:b w:val="1"/>
+          <w:rtl w:val="0"/>
+        </w:rPr>
+        <w:t xml:space="preserve">A entregar: </w:t>
+      </w:r>
+      <w:r>
+        <w:rPr>
+          <w:rtl w:val="0"/>
+        </w:rPr>
+        <w:t xml:space="preserve"> fichero con script solicitado, con comentarios, con nombre NumEjer-nombre.ps1</w:t>
+      </w:r>
+    </w:p>
+    <w:p>
+      <w:pPr>
+        <w:pStyle w:val="Heading1"/>
+        <w:numPr>
+          <w:ilvl w:val="0"/>
+          <w:numId w:val="2"/>
+        </w:numPr>
+        <w:ind w:left="432"/>
+        <w:rPr>
+          <w:smallCaps w:val="1"/>
+          <w:color w:val="669966"/>
+          <w:sz w:val="28"/>
+          <w:szCs w:val="28"/>
+        </w:rPr>
+      </w:pPr>
+      <w:bookmarkStart w:colFirst="0" w:colLast="0" w:name="_alh39xso5d2j" w:id="15"/>
+      <w:bookmarkEnd w:id="15"/>
+      <w:r>
+        <w:rPr>
+          <w:rtl w:val="0"/>
+        </w:rPr>
+        <w:t xml:space="preserve">Actividad 13</w:t>
+      </w:r>
+    </w:p>
+    <w:p>
+      <w:pPr>
+        <w:rPr/>
+      </w:pPr>
+      <w:r>
+        <w:rPr>
+          <w:rtl w:val="0"/>
+        </w:rPr>
+        <w:t xml:space="preserve">Muestra como rellenar un vector de 100 elementos en PowerShell con números aleatorios. Puedes ayudarte de “Get-Random”.</w:t>
+      </w:r>
+    </w:p>
+    <w:p>
+      <w:pPr>
+        <w:pBdr>
+          <w:top w:color="000000" w:space="4" w:sz="4" w:val="single"/>
+          <w:left w:color="000000" w:space="4" w:sz="4" w:val="single"/>
+          <w:bottom w:color="000000" w:space="4" w:sz="4" w:val="single"/>
+          <w:right w:color="000000" w:space="4" w:sz="4" w:val="single"/>
+        </w:pBdr>
+        <w:shd w:fill="cccc99" w:val="clear"/>
+        <w:spacing w:after="113" w:before="85" w:lineRule="auto"/>
+        <w:ind w:right="57"/>
+        <w:rPr/>
+      </w:pPr>
+      <w:r>
+        <w:rPr>
+          <w:sz w:val="20"/>
+          <w:szCs w:val="20"/>
+          <w:rtl w:val="0"/>
+        </w:rPr>
+        <w:t xml:space="preserve"> 📕 </w:t>
+      </w:r>
+      <w:r>
+        <w:rPr>
+          <w:b w:val="1"/>
+          <w:rtl w:val="0"/>
+        </w:rPr>
+        <w:t xml:space="preserve">A entregar: </w:t>
+      </w:r>
+      <w:r>
+        <w:rPr>
+          <w:rtl w:val="0"/>
+        </w:rPr>
+        <w:t xml:space="preserve"> fichero con script solicitado, con comentarios, con nombre NumEjer-nombre.ps1</w:t>
       </w:r>
       <w:r>
         <w:rPr>
@@ -2574,10 +2724,10 @@
       </w:r>
     </w:p>
     <w:sectPr>
-      <w:headerReference r:id="rId9" w:type="default"/>
-      <w:headerReference r:id="rId10" w:type="first"/>
-      <w:footerReference r:id="rId11" w:type="default"/>
-      <w:footerReference r:id="rId12" w:type="first"/>
+      <w:headerReference r:id="rId10" w:type="default"/>
+      <w:headerReference r:id="rId11" w:type="first"/>
+      <w:footerReference r:id="rId12" w:type="default"/>
+      <w:footerReference r:id="rId13" w:type="first"/>
       <w:pgSz w:h="16838" w:w="11906" w:orient="portrait"/>
       <w:pgMar w:bottom="1133.8582677165355" w:top="1133.8582677165355" w:left="1133.8582677165355" w:right="1133.8582677165355" w:header="0" w:footer="0"/>
       <w:pgNumType w:start="1"/>

--- a/UD04 - Introducción a PowerShell/UD 04 - Actividades evaluables 01.docx
+++ b/UD04 - Introducción a PowerShell/UD 04 - Actividades evaluables 01.docx
@@ -80,12 +80,12 @@
             <wp:extent cx="6120000" cy="723900"/>
             <wp:effectExtent b="0" l="0" r="0" t="0"/>
             <wp:wrapSquare wrapText="bothSides" distB="114300" distT="114300" distL="114300" distR="114300"/>
-            <wp:docPr id="2" name="image1.png"/>
+            <wp:docPr id="2" name="image2.png"/>
             <a:graphic>
               <a:graphicData uri="http://schemas.openxmlformats.org/drawingml/2006/picture">
                 <pic:pic>
                   <pic:nvPicPr>
-                    <pic:cNvPr id="0" name="image1.png"/>
+                    <pic:cNvPr id="0" name="image2.png"/>
                     <pic:cNvPicPr preferRelativeResize="0"/>
                   </pic:nvPicPr>
                   <pic:blipFill>
@@ -732,14 +732,14 @@
             <w:spacing w:after="0" w:before="60" w:lineRule="auto"/>
             <w:jc w:val="left"/>
             <w:rPr>
-              <w:rFonts w:ascii="Arial" w:cs="Arial" w:eastAsia="Arial" w:hAnsi="Arial"/>
+              <w:rFonts w:ascii="Verdana" w:cs="Verdana" w:eastAsia="Verdana" w:hAnsi="Verdana"/>
               <w:b w:val="1"/>
               <w:i w:val="0"/>
               <w:smallCaps w:val="0"/>
               <w:strike w:val="0"/>
               <w:color w:val="000000"/>
-              <w:sz w:val="22"/>
-              <w:szCs w:val="22"/>
+              <w:sz w:val="20"/>
+              <w:szCs w:val="20"/>
               <w:u w:val="none"/>
               <w:shd w:fill="auto" w:val="clear"/>
               <w:vertAlign w:val="baseline"/>
@@ -753,14 +753,14 @@
           <w:hyperlink w:anchor="_dbh0n1vac4c8">
             <w:r>
               <w:rPr>
-                <w:rFonts w:ascii="Arial" w:cs="Arial" w:eastAsia="Arial" w:hAnsi="Arial"/>
+                <w:rFonts w:ascii="Verdana" w:cs="Verdana" w:eastAsia="Verdana" w:hAnsi="Verdana"/>
                 <w:b w:val="1"/>
                 <w:i w:val="0"/>
                 <w:smallCaps w:val="0"/>
                 <w:strike w:val="0"/>
                 <w:color w:val="000000"/>
-                <w:sz w:val="22"/>
-                <w:szCs w:val="22"/>
+                <w:sz w:val="20"/>
+                <w:szCs w:val="20"/>
                 <w:u w:val="none"/>
                 <w:shd w:fill="auto" w:val="clear"/>
                 <w:vertAlign w:val="baseline"/>
@@ -785,14 +785,14 @@
             <w:spacing w:after="0" w:before="60" w:lineRule="auto"/>
             <w:jc w:val="left"/>
             <w:rPr>
-              <w:rFonts w:ascii="Arial" w:cs="Arial" w:eastAsia="Arial" w:hAnsi="Arial"/>
+              <w:rFonts w:ascii="Verdana" w:cs="Verdana" w:eastAsia="Verdana" w:hAnsi="Verdana"/>
               <w:b w:val="1"/>
               <w:i w:val="0"/>
               <w:smallCaps w:val="0"/>
               <w:strike w:val="0"/>
               <w:color w:val="000000"/>
-              <w:sz w:val="22"/>
-              <w:szCs w:val="22"/>
+              <w:sz w:val="20"/>
+              <w:szCs w:val="20"/>
               <w:u w:val="none"/>
               <w:shd w:fill="auto" w:val="clear"/>
               <w:vertAlign w:val="baseline"/>
@@ -801,14 +801,14 @@
           <w:hyperlink w:anchor="_9maybllx2a09">
             <w:r>
               <w:rPr>
-                <w:rFonts w:ascii="Arial" w:cs="Arial" w:eastAsia="Arial" w:hAnsi="Arial"/>
+                <w:rFonts w:ascii="Verdana" w:cs="Verdana" w:eastAsia="Verdana" w:hAnsi="Verdana"/>
                 <w:b w:val="1"/>
                 <w:i w:val="0"/>
                 <w:smallCaps w:val="0"/>
                 <w:strike w:val="0"/>
                 <w:color w:val="000000"/>
-                <w:sz w:val="22"/>
-                <w:szCs w:val="22"/>
+                <w:sz w:val="20"/>
+                <w:szCs w:val="20"/>
                 <w:u w:val="none"/>
                 <w:shd w:fill="auto" w:val="clear"/>
                 <w:vertAlign w:val="baseline"/>
@@ -833,20 +833,20 @@
             <w:spacing w:after="0" w:before="60" w:lineRule="auto"/>
             <w:jc w:val="left"/>
             <w:rPr>
-              <w:rFonts w:ascii="Arial" w:cs="Arial" w:eastAsia="Arial" w:hAnsi="Arial"/>
+              <w:rFonts w:ascii="Verdana" w:cs="Verdana" w:eastAsia="Verdana" w:hAnsi="Verdana"/>
               <w:b w:val="1"/>
               <w:i w:val="0"/>
               <w:smallCaps w:val="0"/>
               <w:strike w:val="0"/>
               <w:color w:val="000000"/>
-              <w:sz w:val="22"/>
-              <w:szCs w:val="22"/>
+              <w:sz w:val="20"/>
+              <w:szCs w:val="20"/>
               <w:u w:val="none"/>
               <w:shd w:fill="auto" w:val="clear"/>
               <w:vertAlign w:val="baseline"/>
             </w:rPr>
           </w:pPr>
-          <w:hyperlink w:anchor="_4owcmsjlyn6b">
+          <w:hyperlink w:anchor="_b9kzwmfy9fxd">
             <w:r>
               <w:rPr>
                 <w:rFonts w:ascii="Verdana" w:cs="Verdana" w:eastAsia="Verdana" w:hAnsi="Verdana"/>
@@ -881,20 +881,20 @@
             <w:spacing w:after="0" w:before="60" w:lineRule="auto"/>
             <w:jc w:val="left"/>
             <w:rPr>
-              <w:rFonts w:ascii="Arial" w:cs="Arial" w:eastAsia="Arial" w:hAnsi="Arial"/>
+              <w:rFonts w:ascii="Verdana" w:cs="Verdana" w:eastAsia="Verdana" w:hAnsi="Verdana"/>
               <w:b w:val="1"/>
               <w:i w:val="0"/>
               <w:smallCaps w:val="0"/>
               <w:strike w:val="0"/>
               <w:color w:val="000000"/>
-              <w:sz w:val="22"/>
-              <w:szCs w:val="22"/>
+              <w:sz w:val="20"/>
+              <w:szCs w:val="20"/>
               <w:u w:val="none"/>
               <w:shd w:fill="auto" w:val="clear"/>
               <w:vertAlign w:val="baseline"/>
             </w:rPr>
           </w:pPr>
-          <w:hyperlink w:anchor="_6fwqqdybz39n">
+          <w:hyperlink w:anchor="_4owcmsjlyn6b">
             <w:r>
               <w:rPr>
                 <w:rFonts w:ascii="Verdana" w:cs="Verdana" w:eastAsia="Verdana" w:hAnsi="Verdana"/>
@@ -929,20 +929,20 @@
             <w:spacing w:after="0" w:before="60" w:lineRule="auto"/>
             <w:jc w:val="left"/>
             <w:rPr>
-              <w:rFonts w:ascii="Arial" w:cs="Arial" w:eastAsia="Arial" w:hAnsi="Arial"/>
+              <w:rFonts w:ascii="Verdana" w:cs="Verdana" w:eastAsia="Verdana" w:hAnsi="Verdana"/>
               <w:b w:val="1"/>
               <w:i w:val="0"/>
               <w:smallCaps w:val="0"/>
               <w:strike w:val="0"/>
               <w:color w:val="000000"/>
-              <w:sz w:val="22"/>
-              <w:szCs w:val="22"/>
+              <w:sz w:val="20"/>
+              <w:szCs w:val="20"/>
               <w:u w:val="none"/>
               <w:shd w:fill="auto" w:val="clear"/>
               <w:vertAlign w:val="baseline"/>
             </w:rPr>
           </w:pPr>
-          <w:hyperlink w:anchor="_alzs0el7m4cz">
+          <w:hyperlink w:anchor="_6fwqqdybz39n">
             <w:r>
               <w:rPr>
                 <w:rFonts w:ascii="Verdana" w:cs="Verdana" w:eastAsia="Verdana" w:hAnsi="Verdana"/>
@@ -977,20 +977,20 @@
             <w:spacing w:after="0" w:before="60" w:lineRule="auto"/>
             <w:jc w:val="left"/>
             <w:rPr>
-              <w:rFonts w:ascii="Arial" w:cs="Arial" w:eastAsia="Arial" w:hAnsi="Arial"/>
+              <w:rFonts w:ascii="Verdana" w:cs="Verdana" w:eastAsia="Verdana" w:hAnsi="Verdana"/>
               <w:b w:val="1"/>
               <w:i w:val="0"/>
               <w:smallCaps w:val="0"/>
               <w:strike w:val="0"/>
               <w:color w:val="000000"/>
-              <w:sz w:val="22"/>
-              <w:szCs w:val="22"/>
+              <w:sz w:val="20"/>
+              <w:szCs w:val="20"/>
               <w:u w:val="none"/>
               <w:shd w:fill="auto" w:val="clear"/>
               <w:vertAlign w:val="baseline"/>
             </w:rPr>
           </w:pPr>
-          <w:hyperlink w:anchor="_ktvw864l9bkr">
+          <w:hyperlink w:anchor="_alzs0el7m4cz">
             <w:r>
               <w:rPr>
                 <w:rFonts w:ascii="Verdana" w:cs="Verdana" w:eastAsia="Verdana" w:hAnsi="Verdana"/>
@@ -1025,20 +1025,20 @@
             <w:spacing w:after="0" w:before="60" w:lineRule="auto"/>
             <w:jc w:val="left"/>
             <w:rPr>
-              <w:rFonts w:ascii="Arial" w:cs="Arial" w:eastAsia="Arial" w:hAnsi="Arial"/>
+              <w:rFonts w:ascii="Verdana" w:cs="Verdana" w:eastAsia="Verdana" w:hAnsi="Verdana"/>
               <w:b w:val="1"/>
               <w:i w:val="0"/>
               <w:smallCaps w:val="0"/>
               <w:strike w:val="0"/>
               <w:color w:val="000000"/>
-              <w:sz w:val="22"/>
-              <w:szCs w:val="22"/>
+              <w:sz w:val="20"/>
+              <w:szCs w:val="20"/>
               <w:u w:val="none"/>
               <w:shd w:fill="auto" w:val="clear"/>
               <w:vertAlign w:val="baseline"/>
             </w:rPr>
           </w:pPr>
-          <w:hyperlink w:anchor="_6wczumkftewg">
+          <w:hyperlink w:anchor="_ktvw864l9bkr">
             <w:r>
               <w:rPr>
                 <w:rFonts w:ascii="Verdana" w:cs="Verdana" w:eastAsia="Verdana" w:hAnsi="Verdana"/>
@@ -1073,20 +1073,20 @@
             <w:spacing w:after="0" w:before="60" w:lineRule="auto"/>
             <w:jc w:val="left"/>
             <w:rPr>
-              <w:rFonts w:ascii="Arial" w:cs="Arial" w:eastAsia="Arial" w:hAnsi="Arial"/>
+              <w:rFonts w:ascii="Verdana" w:cs="Verdana" w:eastAsia="Verdana" w:hAnsi="Verdana"/>
               <w:b w:val="1"/>
               <w:i w:val="0"/>
               <w:smallCaps w:val="0"/>
               <w:strike w:val="0"/>
               <w:color w:val="000000"/>
-              <w:sz w:val="22"/>
-              <w:szCs w:val="22"/>
+              <w:sz w:val="20"/>
+              <w:szCs w:val="20"/>
               <w:u w:val="none"/>
               <w:shd w:fill="auto" w:val="clear"/>
               <w:vertAlign w:val="baseline"/>
             </w:rPr>
           </w:pPr>
-          <w:hyperlink w:anchor="_10z7y1e0ud48">
+          <w:hyperlink w:anchor="_6wczumkftewg">
             <w:r>
               <w:rPr>
                 <w:rFonts w:ascii="Verdana" w:cs="Verdana" w:eastAsia="Verdana" w:hAnsi="Verdana"/>
@@ -1121,14 +1121,62 @@
             <w:spacing w:after="0" w:before="60" w:lineRule="auto"/>
             <w:jc w:val="left"/>
             <w:rPr>
-              <w:rFonts w:ascii="Arial" w:cs="Arial" w:eastAsia="Arial" w:hAnsi="Arial"/>
+              <w:rFonts w:ascii="Verdana" w:cs="Verdana" w:eastAsia="Verdana" w:hAnsi="Verdana"/>
               <w:b w:val="1"/>
               <w:i w:val="0"/>
               <w:smallCaps w:val="0"/>
               <w:strike w:val="0"/>
               <w:color w:val="000000"/>
-              <w:sz w:val="22"/>
-              <w:szCs w:val="22"/>
+              <w:sz w:val="20"/>
+              <w:szCs w:val="20"/>
+              <w:u w:val="none"/>
+              <w:shd w:fill="auto" w:val="clear"/>
+              <w:vertAlign w:val="baseline"/>
+            </w:rPr>
+          </w:pPr>
+          <w:hyperlink w:anchor="_10z7y1e0ud48">
+            <w:r>
+              <w:rPr>
+                <w:rFonts w:ascii="Verdana" w:cs="Verdana" w:eastAsia="Verdana" w:hAnsi="Verdana"/>
+                <w:b w:val="1"/>
+                <w:i w:val="0"/>
+                <w:smallCaps w:val="0"/>
+                <w:strike w:val="0"/>
+                <w:color w:val="000000"/>
+                <w:sz w:val="20"/>
+                <w:szCs w:val="20"/>
+                <w:u w:val="none"/>
+                <w:shd w:fill="auto" w:val="clear"/>
+                <w:vertAlign w:val="baseline"/>
+                <w:rtl w:val="0"/>
+              </w:rPr>
+              <w:t xml:space="preserve">9. Actividad 07</w:t>
+              <w:tab/>
+              <w:t xml:space="preserve">4</w:t>
+            </w:r>
+          </w:hyperlink>
+          <w:r>
+            <w:rPr>
+              <w:rtl w:val="0"/>
+            </w:rPr>
+          </w:r>
+        </w:p>
+        <w:p>
+          <w:pPr>
+            <w:tabs>
+              <w:tab w:val="right" w:leader="none" w:pos="12000"/>
+            </w:tabs>
+            <w:spacing w:after="0" w:before="60" w:lineRule="auto"/>
+            <w:jc w:val="left"/>
+            <w:rPr>
+              <w:rFonts w:ascii="Verdana" w:cs="Verdana" w:eastAsia="Verdana" w:hAnsi="Verdana"/>
+              <w:b w:val="1"/>
+              <w:i w:val="0"/>
+              <w:smallCaps w:val="0"/>
+              <w:strike w:val="0"/>
+              <w:color w:val="000000"/>
+              <w:sz w:val="20"/>
+              <w:szCs w:val="20"/>
               <w:u w:val="none"/>
               <w:shd w:fill="auto" w:val="clear"/>
               <w:vertAlign w:val="baseline"/>
@@ -1137,22 +1185,310 @@
           <w:hyperlink w:anchor="_5fe0zpaae4xr">
             <w:r>
               <w:rPr>
-                <w:rFonts w:ascii="Arial" w:cs="Arial" w:eastAsia="Arial" w:hAnsi="Arial"/>
+                <w:rFonts w:ascii="Verdana" w:cs="Verdana" w:eastAsia="Verdana" w:hAnsi="Verdana"/>
                 <w:b w:val="1"/>
                 <w:i w:val="0"/>
                 <w:smallCaps w:val="0"/>
                 <w:strike w:val="0"/>
                 <w:color w:val="000000"/>
-                <w:sz w:val="22"/>
-                <w:szCs w:val="22"/>
+                <w:sz w:val="20"/>
+                <w:szCs w:val="20"/>
                 <w:u w:val="none"/>
                 <w:shd w:fill="auto" w:val="clear"/>
                 <w:vertAlign w:val="baseline"/>
                 <w:rtl w:val="0"/>
               </w:rPr>
-              <w:t xml:space="preserve">9. Actividad 07</w:t>
+              <w:t xml:space="preserve">10. Actividad 08</w:t>
               <w:tab/>
               <w:t xml:space="preserve">4</w:t>
+            </w:r>
+          </w:hyperlink>
+          <w:r>
+            <w:rPr>
+              <w:rtl w:val="0"/>
+            </w:rPr>
+          </w:r>
+        </w:p>
+        <w:p>
+          <w:pPr>
+            <w:tabs>
+              <w:tab w:val="right" w:leader="none" w:pos="12000"/>
+            </w:tabs>
+            <w:spacing w:after="0" w:before="60" w:lineRule="auto"/>
+            <w:jc w:val="left"/>
+            <w:rPr>
+              <w:rFonts w:ascii="Verdana" w:cs="Verdana" w:eastAsia="Verdana" w:hAnsi="Verdana"/>
+              <w:b w:val="1"/>
+              <w:i w:val="0"/>
+              <w:smallCaps w:val="0"/>
+              <w:strike w:val="0"/>
+              <w:color w:val="000000"/>
+              <w:sz w:val="20"/>
+              <w:szCs w:val="20"/>
+              <w:u w:val="none"/>
+              <w:shd w:fill="auto" w:val="clear"/>
+              <w:vertAlign w:val="baseline"/>
+            </w:rPr>
+          </w:pPr>
+          <w:hyperlink w:anchor="_6grem8ntahsl">
+            <w:r>
+              <w:rPr>
+                <w:rFonts w:ascii="Verdana" w:cs="Verdana" w:eastAsia="Verdana" w:hAnsi="Verdana"/>
+                <w:b w:val="1"/>
+                <w:i w:val="0"/>
+                <w:smallCaps w:val="0"/>
+                <w:strike w:val="0"/>
+                <w:color w:val="000000"/>
+                <w:sz w:val="20"/>
+                <w:szCs w:val="20"/>
+                <w:u w:val="none"/>
+                <w:shd w:fill="auto" w:val="clear"/>
+                <w:vertAlign w:val="baseline"/>
+                <w:rtl w:val="0"/>
+              </w:rPr>
+              <w:t xml:space="preserve">11. Actividad 09</w:t>
+              <w:tab/>
+              <w:t xml:space="preserve">4</w:t>
+            </w:r>
+          </w:hyperlink>
+          <w:r>
+            <w:rPr>
+              <w:rtl w:val="0"/>
+            </w:rPr>
+          </w:r>
+        </w:p>
+        <w:p>
+          <w:pPr>
+            <w:tabs>
+              <w:tab w:val="right" w:leader="none" w:pos="12000"/>
+            </w:tabs>
+            <w:spacing w:after="0" w:before="60" w:lineRule="auto"/>
+            <w:jc w:val="left"/>
+            <w:rPr>
+              <w:rFonts w:ascii="Verdana" w:cs="Verdana" w:eastAsia="Verdana" w:hAnsi="Verdana"/>
+              <w:b w:val="1"/>
+              <w:i w:val="0"/>
+              <w:smallCaps w:val="0"/>
+              <w:strike w:val="0"/>
+              <w:color w:val="000000"/>
+              <w:sz w:val="20"/>
+              <w:szCs w:val="20"/>
+              <w:u w:val="none"/>
+              <w:shd w:fill="auto" w:val="clear"/>
+              <w:vertAlign w:val="baseline"/>
+            </w:rPr>
+          </w:pPr>
+          <w:hyperlink w:anchor="_vw00veskqbmp">
+            <w:r>
+              <w:rPr>
+                <w:rFonts w:ascii="Verdana" w:cs="Verdana" w:eastAsia="Verdana" w:hAnsi="Verdana"/>
+                <w:b w:val="1"/>
+                <w:i w:val="0"/>
+                <w:smallCaps w:val="0"/>
+                <w:strike w:val="0"/>
+                <w:color w:val="000000"/>
+                <w:sz w:val="20"/>
+                <w:szCs w:val="20"/>
+                <w:u w:val="none"/>
+                <w:shd w:fill="auto" w:val="clear"/>
+                <w:vertAlign w:val="baseline"/>
+                <w:rtl w:val="0"/>
+              </w:rPr>
+              <w:t xml:space="preserve">12. Actividad 10</w:t>
+              <w:tab/>
+              <w:t xml:space="preserve">4</w:t>
+            </w:r>
+          </w:hyperlink>
+          <w:r>
+            <w:rPr>
+              <w:rtl w:val="0"/>
+            </w:rPr>
+          </w:r>
+        </w:p>
+        <w:p>
+          <w:pPr>
+            <w:tabs>
+              <w:tab w:val="right" w:leader="none" w:pos="12000"/>
+            </w:tabs>
+            <w:spacing w:after="0" w:before="60" w:lineRule="auto"/>
+            <w:jc w:val="left"/>
+            <w:rPr>
+              <w:rFonts w:ascii="Verdana" w:cs="Verdana" w:eastAsia="Verdana" w:hAnsi="Verdana"/>
+              <w:b w:val="1"/>
+              <w:i w:val="0"/>
+              <w:smallCaps w:val="0"/>
+              <w:strike w:val="0"/>
+              <w:color w:val="000000"/>
+              <w:sz w:val="20"/>
+              <w:szCs w:val="20"/>
+              <w:u w:val="none"/>
+              <w:shd w:fill="auto" w:val="clear"/>
+              <w:vertAlign w:val="baseline"/>
+            </w:rPr>
+          </w:pPr>
+          <w:hyperlink w:anchor="_8tscdlysc4ky">
+            <w:r>
+              <w:rPr>
+                <w:rFonts w:ascii="Verdana" w:cs="Verdana" w:eastAsia="Verdana" w:hAnsi="Verdana"/>
+                <w:b w:val="1"/>
+                <w:i w:val="0"/>
+                <w:smallCaps w:val="0"/>
+                <w:strike w:val="0"/>
+                <w:color w:val="000000"/>
+                <w:sz w:val="20"/>
+                <w:szCs w:val="20"/>
+                <w:u w:val="none"/>
+                <w:shd w:fill="auto" w:val="clear"/>
+                <w:vertAlign w:val="baseline"/>
+                <w:rtl w:val="0"/>
+              </w:rPr>
+              <w:t xml:space="preserve">13. Actividad 11</w:t>
+              <w:tab/>
+              <w:t xml:space="preserve">4</w:t>
+            </w:r>
+          </w:hyperlink>
+          <w:r>
+            <w:rPr>
+              <w:rtl w:val="0"/>
+            </w:rPr>
+          </w:r>
+        </w:p>
+        <w:p>
+          <w:pPr>
+            <w:tabs>
+              <w:tab w:val="right" w:leader="none" w:pos="12000"/>
+            </w:tabs>
+            <w:spacing w:after="0" w:before="60" w:lineRule="auto"/>
+            <w:jc w:val="left"/>
+            <w:rPr>
+              <w:rFonts w:ascii="Verdana" w:cs="Verdana" w:eastAsia="Verdana" w:hAnsi="Verdana"/>
+              <w:b w:val="1"/>
+              <w:i w:val="0"/>
+              <w:smallCaps w:val="0"/>
+              <w:strike w:val="0"/>
+              <w:color w:val="000000"/>
+              <w:sz w:val="20"/>
+              <w:szCs w:val="20"/>
+              <w:u w:val="none"/>
+              <w:shd w:fill="auto" w:val="clear"/>
+              <w:vertAlign w:val="baseline"/>
+            </w:rPr>
+          </w:pPr>
+          <w:hyperlink w:anchor="_e2pc4awxbe1r">
+            <w:r>
+              <w:rPr>
+                <w:rFonts w:ascii="Verdana" w:cs="Verdana" w:eastAsia="Verdana" w:hAnsi="Verdana"/>
+                <w:b w:val="1"/>
+                <w:i w:val="0"/>
+                <w:smallCaps w:val="0"/>
+                <w:strike w:val="0"/>
+                <w:color w:val="000000"/>
+                <w:sz w:val="20"/>
+                <w:szCs w:val="20"/>
+                <w:u w:val="none"/>
+                <w:shd w:fill="auto" w:val="clear"/>
+                <w:vertAlign w:val="baseline"/>
+                <w:rtl w:val="0"/>
+              </w:rPr>
+              <w:t xml:space="preserve">14. Actividad 12</w:t>
+              <w:tab/>
+              <w:t xml:space="preserve">5</w:t>
+            </w:r>
+          </w:hyperlink>
+          <w:r>
+            <w:rPr>
+              <w:rtl w:val="0"/>
+            </w:rPr>
+          </w:r>
+        </w:p>
+        <w:p>
+          <w:pPr>
+            <w:tabs>
+              <w:tab w:val="right" w:leader="none" w:pos="12000"/>
+            </w:tabs>
+            <w:spacing w:after="0" w:before="60" w:lineRule="auto"/>
+            <w:jc w:val="left"/>
+            <w:rPr>
+              <w:rFonts w:ascii="Verdana" w:cs="Verdana" w:eastAsia="Verdana" w:hAnsi="Verdana"/>
+              <w:b w:val="1"/>
+              <w:i w:val="0"/>
+              <w:smallCaps w:val="0"/>
+              <w:strike w:val="0"/>
+              <w:color w:val="000000"/>
+              <w:sz w:val="20"/>
+              <w:szCs w:val="20"/>
+              <w:u w:val="none"/>
+              <w:shd w:fill="auto" w:val="clear"/>
+              <w:vertAlign w:val="baseline"/>
+            </w:rPr>
+          </w:pPr>
+          <w:hyperlink w:anchor="_alh39xso5d2j">
+            <w:r>
+              <w:rPr>
+                <w:rFonts w:ascii="Verdana" w:cs="Verdana" w:eastAsia="Verdana" w:hAnsi="Verdana"/>
+                <w:b w:val="1"/>
+                <w:i w:val="0"/>
+                <w:smallCaps w:val="0"/>
+                <w:strike w:val="0"/>
+                <w:color w:val="000000"/>
+                <w:sz w:val="20"/>
+                <w:szCs w:val="20"/>
+                <w:u w:val="none"/>
+                <w:shd w:fill="auto" w:val="clear"/>
+                <w:vertAlign w:val="baseline"/>
+                <w:rtl w:val="0"/>
+              </w:rPr>
+              <w:t xml:space="preserve">15. Actividad 13</w:t>
+              <w:tab/>
+              <w:t xml:space="preserve">5</w:t>
+            </w:r>
+          </w:hyperlink>
+          <w:r>
+            <w:rPr>
+              <w:rtl w:val="0"/>
+            </w:rPr>
+          </w:r>
+        </w:p>
+        <w:p>
+          <w:pPr>
+            <w:tabs>
+              <w:tab w:val="right" w:leader="none" w:pos="12000"/>
+            </w:tabs>
+            <w:spacing w:after="0" w:before="60" w:lineRule="auto"/>
+            <w:jc w:val="left"/>
+            <w:rPr>
+              <w:rFonts w:ascii="Verdana" w:cs="Verdana" w:eastAsia="Verdana" w:hAnsi="Verdana"/>
+              <w:b w:val="1"/>
+              <w:i w:val="0"/>
+              <w:smallCaps w:val="0"/>
+              <w:strike w:val="0"/>
+              <w:color w:val="000000"/>
+              <w:sz w:val="20"/>
+              <w:szCs w:val="20"/>
+              <w:u w:val="none"/>
+              <w:shd w:fill="auto" w:val="clear"/>
+              <w:vertAlign w:val="baseline"/>
+            </w:rPr>
+          </w:pPr>
+          <w:hyperlink w:anchor="_a36y6ru7xeme">
+            <w:r>
+              <w:rPr>
+                <w:rFonts w:ascii="Verdana" w:cs="Verdana" w:eastAsia="Verdana" w:hAnsi="Verdana"/>
+                <w:b w:val="1"/>
+                <w:i w:val="0"/>
+                <w:smallCaps w:val="0"/>
+                <w:strike w:val="0"/>
+                <w:color w:val="000000"/>
+                <w:sz w:val="20"/>
+                <w:szCs w:val="20"/>
+                <w:u w:val="none"/>
+                <w:shd w:fill="auto" w:val="clear"/>
+                <w:vertAlign w:val="baseline"/>
+                <w:rtl w:val="0"/>
+              </w:rPr>
+              <w:t xml:space="preserve">16. Actividad 14</w:t>
+              <w:tab/>
+              <w:t xml:space="preserve">5</w:t>
             </w:r>
           </w:hyperlink>
           <w:r>
@@ -1182,7 +1518,26 @@
               <w:vertAlign w:val="baseline"/>
             </w:rPr>
           </w:pPr>
-          <w:hyperlink w:anchor="_6grem8ntahsl">
+          <w:hyperlink w:anchor="_ho7gg4efah49">
+            <w:r>
+              <w:rPr>
+                <w:rFonts w:ascii="Verdana" w:cs="Verdana" w:eastAsia="Verdana" w:hAnsi="Verdana"/>
+                <w:b w:val="1"/>
+                <w:i w:val="0"/>
+                <w:smallCaps w:val="0"/>
+                <w:strike w:val="0"/>
+                <w:color w:val="000000"/>
+                <w:sz w:val="20"/>
+                <w:szCs w:val="20"/>
+                <w:u w:val="none"/>
+                <w:shd w:fill="auto" w:val="clear"/>
+                <w:vertAlign w:val="baseline"/>
+                <w:rtl w:val="0"/>
+              </w:rPr>
+              <w:t xml:space="preserve">17. Actividad 15</w:t>
+            </w:r>
+          </w:hyperlink>
+          <w:hyperlink w:anchor="_ho7gg4efah49">
             <w:r>
               <w:rPr>
                 <w:rFonts w:ascii="Arial" w:cs="Arial" w:eastAsia="Arial" w:hAnsi="Arial"/>
@@ -1198,153 +1553,8 @@
                 <w:vertAlign w:val="baseline"/>
                 <w:rtl w:val="0"/>
               </w:rPr>
-              <w:t xml:space="preserve">10. Actividad 08</w:t>
               <w:tab/>
-              <w:t xml:space="preserve">4</w:t>
-            </w:r>
-          </w:hyperlink>
-          <w:r>
-            <w:rPr>
-              <w:rtl w:val="0"/>
-            </w:rPr>
-          </w:r>
-        </w:p>
-        <w:p>
-          <w:pPr>
-            <w:tabs>
-              <w:tab w:val="right" w:leader="none" w:pos="12000"/>
-            </w:tabs>
-            <w:spacing w:after="0" w:before="60" w:lineRule="auto"/>
-            <w:jc w:val="left"/>
-            <w:rPr>
-              <w:rFonts w:ascii="Arial" w:cs="Arial" w:eastAsia="Arial" w:hAnsi="Arial"/>
-              <w:b w:val="1"/>
-              <w:i w:val="0"/>
-              <w:smallCaps w:val="0"/>
-              <w:strike w:val="0"/>
-              <w:color w:val="000000"/>
-              <w:sz w:val="22"/>
-              <w:szCs w:val="22"/>
-              <w:u w:val="none"/>
-              <w:shd w:fill="auto" w:val="clear"/>
-              <w:vertAlign w:val="baseline"/>
-            </w:rPr>
-          </w:pPr>
-          <w:hyperlink w:anchor="_vw00veskqbmp">
-            <w:r>
-              <w:rPr>
-                <w:rFonts w:ascii="Arial" w:cs="Arial" w:eastAsia="Arial" w:hAnsi="Arial"/>
-                <w:b w:val="1"/>
-                <w:i w:val="0"/>
-                <w:smallCaps w:val="0"/>
-                <w:strike w:val="0"/>
-                <w:color w:val="000000"/>
-                <w:sz w:val="22"/>
-                <w:szCs w:val="22"/>
-                <w:u w:val="none"/>
-                <w:shd w:fill="auto" w:val="clear"/>
-                <w:vertAlign w:val="baseline"/>
-                <w:rtl w:val="0"/>
-              </w:rPr>
-              <w:t xml:space="preserve">11. Actividad 09</w:t>
-              <w:tab/>
-              <w:t xml:space="preserve">4</w:t>
-            </w:r>
-          </w:hyperlink>
-          <w:r>
-            <w:rPr>
-              <w:rtl w:val="0"/>
-            </w:rPr>
-          </w:r>
-        </w:p>
-        <w:p>
-          <w:pPr>
-            <w:tabs>
-              <w:tab w:val="right" w:leader="none" w:pos="12000"/>
-            </w:tabs>
-            <w:spacing w:after="0" w:before="60" w:lineRule="auto"/>
-            <w:jc w:val="left"/>
-            <w:rPr>
-              <w:rFonts w:ascii="Arial" w:cs="Arial" w:eastAsia="Arial" w:hAnsi="Arial"/>
-              <w:b w:val="1"/>
-              <w:i w:val="0"/>
-              <w:smallCaps w:val="0"/>
-              <w:strike w:val="0"/>
-              <w:color w:val="000000"/>
-              <w:sz w:val="22"/>
-              <w:szCs w:val="22"/>
-              <w:u w:val="none"/>
-              <w:shd w:fill="auto" w:val="clear"/>
-              <w:vertAlign w:val="baseline"/>
-            </w:rPr>
-          </w:pPr>
-          <w:hyperlink w:anchor="_8tscdlysc4ky">
-            <w:r>
-              <w:rPr>
-                <w:rFonts w:ascii="Arial" w:cs="Arial" w:eastAsia="Arial" w:hAnsi="Arial"/>
-                <w:b w:val="1"/>
-                <w:i w:val="0"/>
-                <w:smallCaps w:val="0"/>
-                <w:strike w:val="0"/>
-                <w:color w:val="000000"/>
-                <w:sz w:val="22"/>
-                <w:szCs w:val="22"/>
-                <w:u w:val="none"/>
-                <w:shd w:fill="auto" w:val="clear"/>
-                <w:vertAlign w:val="baseline"/>
-                <w:rtl w:val="0"/>
-              </w:rPr>
-              <w:t xml:space="preserve">12. Actividad 10</w:t>
-              <w:tab/>
-              <w:t xml:space="preserve">4</w:t>
-            </w:r>
-          </w:hyperlink>
-          <w:r>
-            <w:rPr>
-              <w:rtl w:val="0"/>
-            </w:rPr>
-          </w:r>
-        </w:p>
-        <w:p>
-          <w:pPr>
-            <w:tabs>
-              <w:tab w:val="right" w:leader="none" w:pos="12000"/>
-            </w:tabs>
-            <w:spacing w:after="0" w:before="60" w:lineRule="auto"/>
-            <w:jc w:val="left"/>
-            <w:rPr>
-              <w:rFonts w:ascii="Arial" w:cs="Arial" w:eastAsia="Arial" w:hAnsi="Arial"/>
-              <w:b w:val="1"/>
-              <w:i w:val="0"/>
-              <w:smallCaps w:val="0"/>
-              <w:strike w:val="0"/>
-              <w:color w:val="000000"/>
-              <w:sz w:val="22"/>
-              <w:szCs w:val="22"/>
-              <w:u w:val="none"/>
-              <w:shd w:fill="auto" w:val="clear"/>
-              <w:vertAlign w:val="baseline"/>
-            </w:rPr>
-          </w:pPr>
-          <w:hyperlink w:anchor="_e2pc4awxbe1r">
-            <w:r>
-              <w:rPr>
-                <w:rFonts w:ascii="Arial" w:cs="Arial" w:eastAsia="Arial" w:hAnsi="Arial"/>
-                <w:b w:val="1"/>
-                <w:i w:val="0"/>
-                <w:smallCaps w:val="0"/>
-                <w:strike w:val="0"/>
-                <w:color w:val="000000"/>
-                <w:sz w:val="22"/>
-                <w:szCs w:val="22"/>
-                <w:u w:val="none"/>
-                <w:shd w:fill="auto" w:val="clear"/>
-                <w:vertAlign w:val="baseline"/>
-                <w:rtl w:val="0"/>
-              </w:rPr>
-              <w:t xml:space="preserve">13. Actividad 11</w:t>
-              <w:tab/>
-              <w:t xml:space="preserve">4</w:t>
+              <w:t xml:space="preserve">5</w:t>
             </w:r>
           </w:hyperlink>
           <w:r>
@@ -2680,7 +2890,7 @@
         <w:rPr>
           <w:rtl w:val="0"/>
         </w:rPr>
-        <w:t xml:space="preserve">Muestra como rellenar un vector de 100 elementos en PowerShell con números aleatorios. Puedes ayudarte de “Get-Random”.</w:t>
+        <w:t xml:space="preserve">Muestra como rellenar un vector de 100 elementos en PowerShell con números aleatorios. Puede ayudarte “Get-Random”.</w:t>
       </w:r>
     </w:p>
     <w:p>
@@ -2717,6 +2927,319 @@
         </w:rPr>
         <w:t xml:space="preserve"> fichero con script solicitado, con comentarios, con nombre NumEjer-nombre.ps1</w:t>
       </w:r>
+    </w:p>
+    <w:p>
+      <w:pPr>
+        <w:pStyle w:val="Heading1"/>
+        <w:numPr>
+          <w:ilvl w:val="0"/>
+          <w:numId w:val="2"/>
+        </w:numPr>
+        <w:ind w:left="432"/>
+        <w:rPr>
+          <w:smallCaps w:val="1"/>
+          <w:color w:val="669966"/>
+          <w:sz w:val="28"/>
+          <w:szCs w:val="28"/>
+        </w:rPr>
+      </w:pPr>
+      <w:bookmarkStart w:colFirst="0" w:colLast="0" w:name="_a36y6ru7xeme" w:id="16"/>
+      <w:bookmarkEnd w:id="16"/>
+      <w:r>
+        <w:rPr>
+          <w:rtl w:val="0"/>
+        </w:rPr>
+        <w:t xml:space="preserve">Actividad 14</w:t>
+      </w:r>
+    </w:p>
+    <w:p>
+      <w:pPr>
+        <w:rPr>
+          <w:b w:val="1"/>
+          <w:u w:val="single"/>
+        </w:rPr>
+      </w:pPr>
+      <w:r>
+        <w:rPr>
+          <w:b w:val="1"/>
+          <w:u w:val="single"/>
+          <w:rtl w:val="0"/>
+        </w:rPr>
+        <w:t xml:space="preserve">Siguiendo este tutorial y adaptándolo a Powershell:</w:t>
+      </w:r>
+    </w:p>
+    <w:p>
+      <w:pPr>
+        <w:rPr/>
+      </w:pPr>
+      <w:hyperlink r:id="rId10">
+        <w:r>
+          <w:rPr>
+            <w:color w:val="1155cc"/>
+            <w:u w:val="single"/>
+            <w:rtl w:val="0"/>
+          </w:rPr>
+          <w:t xml:space="preserve">https://ugeek.github.io/blog/post/2019-03-14-crea-un-bot-de-telegram-con-bash-y-una-sola-linea-de-terminal.htm</w:t>
+        </w:r>
+      </w:hyperlink>
+      <w:r>
+        <w:rPr>
+          <w:rtl w:val="0"/>
+        </w:rPr>
+        <w:t xml:space="preserve"> y sabiendo que el comando “curl” que se nombra en el tutorial está disponible en Windows 10 (y si no lo tiene, se puede instalar como aquí se indica </w:t>
+      </w:r>
+      <w:hyperlink r:id="rId11">
+        <w:r>
+          <w:rPr>
+            <w:color w:val="1155cc"/>
+            <w:u w:val="single"/>
+            <w:rtl w:val="0"/>
+          </w:rPr>
+          <w:t xml:space="preserve">https://www.pchardwarepro.com/como-instalar-curl-en-windows-10/</w:t>
+        </w:r>
+      </w:hyperlink>
+      <w:r>
+        <w:rPr>
+          <w:rtl w:val="0"/>
+        </w:rPr>
+        <w:t xml:space="preserve">).</w:t>
+      </w:r>
+    </w:p>
+    <w:p>
+      <w:pPr>
+        <w:rPr>
+          <w:b w:val="1"/>
+          <w:u w:val="single"/>
+        </w:rPr>
+      </w:pPr>
+      <w:r>
+        <w:rPr>
+          <w:b w:val="1"/>
+          <w:u w:val="single"/>
+          <w:rtl w:val="0"/>
+        </w:rPr>
+        <w:t xml:space="preserve">Realiza el siguiente ejercicio:</w:t>
+      </w:r>
+    </w:p>
+    <w:p>
+      <w:pPr>
+        <w:rPr/>
+      </w:pPr>
+      <w:r>
+        <w:rPr>
+          <w:rtl w:val="0"/>
+        </w:rPr>
+        <w:t xml:space="preserve">Usa las tareas programadas de Windows para que cada 5 minutos envíe al bot de Telegram un mensaje con la RAM libre del sistema.</w:t>
+      </w:r>
+    </w:p>
+    <w:p>
+      <w:pPr>
+        <w:rPr/>
+      </w:pPr>
+      <w:r>
+        <w:rPr>
+          <w:rtl w:val="0"/>
+        </w:rPr>
+        <w:t xml:space="preserve">Puede serte útil utilizar:</w:t>
+      </w:r>
+    </w:p>
+    <w:p>
+      <w:pPr>
+        <w:rPr>
+          <w:rFonts w:ascii="Consolas" w:cs="Consolas" w:eastAsia="Consolas" w:hAnsi="Consolas"/>
+          <w:i w:val="1"/>
+          <w:sz w:val="18"/>
+          <w:szCs w:val="18"/>
+        </w:rPr>
+      </w:pPr>
+      <w:r>
+        <w:rPr>
+          <w:rFonts w:ascii="Consolas" w:cs="Consolas" w:eastAsia="Consolas" w:hAnsi="Consolas"/>
+          <w:i w:val="1"/>
+          <w:sz w:val="18"/>
+          <w:szCs w:val="18"/>
+          <w:rtl w:val="0"/>
+        </w:rPr>
+        <w:t xml:space="preserve">Get-CIMInstance Win32_OperatingSystem | Select FreePhysicalMemory,TotalVisibleMemory</w:t>
+      </w:r>
+    </w:p>
+    <w:p>
+      <w:pPr>
+        <w:pBdr>
+          <w:top w:color="000000" w:space="4" w:sz="4" w:val="single"/>
+          <w:left w:color="000000" w:space="4" w:sz="4" w:val="single"/>
+          <w:bottom w:color="000000" w:space="4" w:sz="4" w:val="single"/>
+          <w:right w:color="000000" w:space="4" w:sz="4" w:val="single"/>
+        </w:pBdr>
+        <w:shd w:fill="cccc99" w:val="clear"/>
+        <w:spacing w:after="113" w:before="85" w:lineRule="auto"/>
+        <w:ind w:right="57"/>
+        <w:rPr/>
+      </w:pPr>
+      <w:r>
+        <w:rPr>
+          <w:sz w:val="20"/>
+          <w:szCs w:val="20"/>
+          <w:rtl w:val="0"/>
+        </w:rPr>
+        <w:t xml:space="preserve"> 📕 </w:t>
+      </w:r>
+      <w:r>
+        <w:rPr>
+          <w:b w:val="1"/>
+          <w:rtl w:val="0"/>
+        </w:rPr>
+        <w:t xml:space="preserve">A entregar: </w:t>
+      </w:r>
+      <w:r>
+        <w:rPr>
+          <w:rtl w:val="0"/>
+        </w:rPr>
+        <w:t xml:space="preserve"> fichero con script solicitado, con comentarios, con nombre NumEjer-nombre.ps1 y enseñar el bot funcionando al profesorado.</w:t>
+      </w:r>
+    </w:p>
+    <w:p>
+      <w:pPr>
+        <w:pStyle w:val="Heading1"/>
+        <w:numPr>
+          <w:ilvl w:val="0"/>
+          <w:numId w:val="2"/>
+        </w:numPr>
+        <w:ind w:left="432"/>
+        <w:rPr>
+          <w:smallCaps w:val="1"/>
+          <w:color w:val="669966"/>
+          <w:sz w:val="28"/>
+          <w:szCs w:val="28"/>
+        </w:rPr>
+      </w:pPr>
+      <w:bookmarkStart w:colFirst="0" w:colLast="0" w:name="_ho7gg4efah49" w:id="17"/>
+      <w:bookmarkEnd w:id="17"/>
+      <w:r>
+        <w:rPr>
+          <w:rtl w:val="0"/>
+        </w:rPr>
+        <w:t xml:space="preserve">Actividad 15</w:t>
+      </w:r>
+    </w:p>
+    <w:p>
+      <w:pPr>
+        <w:rPr/>
+      </w:pPr>
+      <w:r>
+        <w:rPr>
+          <w:b w:val="1"/>
+          <w:u w:val="single"/>
+          <w:rtl w:val="0"/>
+        </w:rPr>
+        <w:t xml:space="preserve">Siguiendo este tutorial del ejercicio anterior para crear bots de Telegram y complementando lo aprendido con </w:t>
+      </w:r>
+      <w:r>
+        <w:rPr>
+          <w:rtl w:val="0"/>
+        </w:rPr>
+      </w:r>
+    </w:p>
+    <w:p>
+      <w:pPr>
+        <w:rPr/>
+      </w:pPr>
+      <w:hyperlink r:id="rId12">
+        <w:r>
+          <w:rPr>
+            <w:color w:val="1155cc"/>
+            <w:u w:val="single"/>
+            <w:rtl w:val="0"/>
+          </w:rPr>
+          <w:t xml:space="preserve">https://ugeek.github.io/blog/post/2019-03-28-enviando-imagenes-audios-archivos-con-mi-bot-de-telegram-de-una-sola-linea-de-terminal.html</w:t>
+        </w:r>
+      </w:hyperlink>
+      <w:r>
+        <w:rPr>
+          <w:rtl w:val="0"/>
+        </w:rPr>
+        <w:t xml:space="preserve"> </w:t>
+      </w:r>
+    </w:p>
+    <w:p>
+      <w:pPr>
+        <w:rPr>
+          <w:b w:val="1"/>
+          <w:u w:val="single"/>
+        </w:rPr>
+      </w:pPr>
+      <w:r>
+        <w:rPr>
+          <w:b w:val="1"/>
+          <w:u w:val="single"/>
+          <w:rtl w:val="0"/>
+        </w:rPr>
+        <w:t xml:space="preserve">Realiza el siguiente ejercicio:</w:t>
+      </w:r>
+    </w:p>
+    <w:p>
+      <w:pPr>
+        <w:rPr>
+          <w:b w:val="1"/>
+          <w:u w:val="single"/>
+        </w:rPr>
+      </w:pPr>
+      <w:r>
+        <w:rPr>
+          <w:rtl w:val="0"/>
+        </w:rPr>
+      </w:r>
+    </w:p>
+    <w:p>
+      <w:pPr>
+        <w:rPr/>
+      </w:pPr>
+      <w:r>
+        <w:rPr>
+          <w:rtl w:val="0"/>
+        </w:rPr>
+        <w:t xml:space="preserve">Tienes un directorio con 10 imágenes llamadas “1.jpg”, “2.jpg”, …, “10.jpg”. Haz un bot de Telegram que cada minuto envíe una imagen aleatoria de ese directorio. Puede ayudarte “Get-Random”.</w:t>
+      </w:r>
+      <w:r>
+        <w:rPr>
+          <w:rtl w:val="0"/>
+        </w:rPr>
+      </w:r>
+    </w:p>
+    <w:p>
+      <w:pPr>
+        <w:pBdr>
+          <w:top w:color="000000" w:space="4" w:sz="4" w:val="single"/>
+          <w:left w:color="000000" w:space="4" w:sz="4" w:val="single"/>
+          <w:bottom w:color="000000" w:space="4" w:sz="4" w:val="single"/>
+          <w:right w:color="000000" w:space="4" w:sz="4" w:val="single"/>
+        </w:pBdr>
+        <w:shd w:fill="cccc99" w:val="clear"/>
+        <w:spacing w:after="113" w:before="85" w:lineRule="auto"/>
+        <w:ind w:right="57"/>
+        <w:rPr/>
+      </w:pPr>
+      <w:r>
+        <w:rPr>
+          <w:sz w:val="20"/>
+          <w:szCs w:val="20"/>
+          <w:rtl w:val="0"/>
+        </w:rPr>
+        <w:t xml:space="preserve"> 📕 </w:t>
+      </w:r>
+      <w:r>
+        <w:rPr>
+          <w:b w:val="1"/>
+          <w:rtl w:val="0"/>
+        </w:rPr>
+        <w:t xml:space="preserve">A entregar: </w:t>
+      </w:r>
+      <w:r>
+        <w:rPr>
+          <w:rtl w:val="0"/>
+        </w:rPr>
+        <w:t xml:space="preserve"> fichero con script solicitado, con comentarios, con nombre NumEjer-nombre.ps1 y enseñar el bot funcionando al profesorado.</w:t>
+      </w:r>
       <w:r>
         <w:rPr>
           <w:rtl w:val="0"/>
@@ -2724,10 +3247,10 @@
       </w:r>
     </w:p>
     <w:sectPr>
-      <w:headerReference r:id="rId10" w:type="default"/>
-      <w:headerReference r:id="rId11" w:type="first"/>
-      <w:footerReference r:id="rId12" w:type="default"/>
-      <w:footerReference r:id="rId13" w:type="first"/>
+      <w:headerReference r:id="rId13" w:type="default"/>
+      <w:headerReference r:id="rId14" w:type="first"/>
+      <w:footerReference r:id="rId15" w:type="default"/>
+      <w:footerReference r:id="rId16" w:type="first"/>
       <w:pgSz w:h="16838" w:w="11906" w:orient="portrait"/>
       <w:pgMar w:bottom="1133.8582677165355" w:top="1133.8582677165355" w:left="1133.8582677165355" w:right="1133.8582677165355" w:header="0" w:footer="0"/>
       <w:pgNumType w:start="1"/>

--- a/UD04 - Introducción a PowerShell/UD 04 - Actividades evaluables 01.docx
+++ b/UD04 - Introducción a PowerShell/UD 04 - Actividades evaluables 01.docx
@@ -80,12 +80,12 @@
             <wp:extent cx="6120000" cy="723900"/>
             <wp:effectExtent b="0" l="0" r="0" t="0"/>
             <wp:wrapSquare wrapText="bothSides" distB="114300" distT="114300" distL="114300" distR="114300"/>
-            <wp:docPr id="2" name="image2.png"/>
+            <wp:docPr id="2" name="image1.png"/>
             <a:graphic>
               <a:graphicData uri="http://schemas.openxmlformats.org/drawingml/2006/picture">
                 <pic:pic>
                   <pic:nvPicPr>
-                    <pic:cNvPr id="0" name="image2.png"/>
+                    <pic:cNvPr id="0" name="image1.png"/>
                     <pic:cNvPicPr preferRelativeResize="0"/>
                   </pic:nvPicPr>
                   <pic:blipFill>
@@ -335,7 +335,7 @@
           <w:szCs w:val="32"/>
           <w:rtl w:val="0"/>
         </w:rPr>
-        <w:t xml:space="preserve">Actualizado Septiembre 2023</w:t>
+        <w:t xml:space="preserve">Actualizado Octubre 2023</w:t>
       </w:r>
     </w:p>
     <w:p>
@@ -416,12 +416,12 @@
             <wp:extent cx="922564" cy="322898"/>
             <wp:effectExtent b="0" l="0" r="0" t="0"/>
             <wp:wrapSquare wrapText="bothSides" distB="57150" distT="57150" distL="57150" distR="57150"/>
-            <wp:docPr id="1" name="image3.png"/>
+            <wp:docPr id="1" name="image2.png"/>
             <a:graphic>
               <a:graphicData uri="http://schemas.openxmlformats.org/drawingml/2006/picture">
                 <pic:pic>
                   <pic:nvPicPr>
-                    <pic:cNvPr id="0" name="image3.png"/>
+                    <pic:cNvPr id="0" name="image2.png"/>
                     <pic:cNvPicPr preferRelativeResize="0"/>
                   </pic:nvPicPr>
                   <pic:blipFill>
@@ -1942,7 +1942,21 @@
         <w:rPr>
           <w:rtl w:val="0"/>
         </w:rPr>
-        <w:t xml:space="preserve"> . Elige 5 de ellos y coméntalos con máximo detalle.</w:t>
+        <w:t xml:space="preserve"> . Elige 5 de ellos </w:t>
+      </w:r>
+      <w:r>
+        <w:rPr>
+          <w:b w:val="1"/>
+          <w:u w:val="single"/>
+          <w:rtl w:val="0"/>
+        </w:rPr>
+        <w:t xml:space="preserve">(no vale elegir algunos muy parecidos)</w:t>
+      </w:r>
+      <w:r>
+        <w:rPr>
+          <w:rtl w:val="0"/>
+        </w:rPr>
+        <w:t xml:space="preserve"> y coméntalos con máximo detalle.</w:t>
       </w:r>
     </w:p>
     <w:p>
@@ -2979,14 +2993,20 @@
             <w:u w:val="single"/>
             <w:rtl w:val="0"/>
           </w:rPr>
-          <w:t xml:space="preserve">https://ugeek.github.io/blog/post/2019-03-14-crea-un-bot-de-telegram-con-bash-y-una-sola-linea-de-terminal.htm</w:t>
+          <w:t xml:space="preserve">https://ugeek.github.io/blog/post/2019-03-14-crea-un-bot-de-telegram-con-bash-y-una-sola-linea-de-terminal.html</w:t>
         </w:r>
       </w:hyperlink>
       <w:r>
         <w:rPr>
           <w:rtl w:val="0"/>
         </w:rPr>
-        <w:t xml:space="preserve"> y sabiendo que el comando “curl” que se nombra en el tutorial está disponible en Windows 10 (y si no lo tiene, se puede instalar como aquí se indica </w:t>
+        <w:t xml:space="preserve"> </w:t>
+      </w:r>
+      <w:r>
+        <w:rPr>
+          <w:rtl w:val="0"/>
+        </w:rPr>
+        <w:t xml:space="preserve">y sabiendo que el comando “curl” que se nombra en el tutorial está disponible en Windows 10 (y si no lo tiene, se puede instalar como aquí se indica </w:t>
       </w:r>
       <w:hyperlink r:id="rId11">
         <w:r>

--- a/UD04 - Introducción a PowerShell/UD 04 - Actividades evaluables 01.docx
+++ b/UD04 - Introducción a PowerShell/UD 04 - Actividades evaluables 01.docx
@@ -80,12 +80,12 @@
             <wp:extent cx="6120000" cy="723900"/>
             <wp:effectExtent b="0" l="0" r="0" t="0"/>
             <wp:wrapSquare wrapText="bothSides" distB="114300" distT="114300" distL="114300" distR="114300"/>
-            <wp:docPr id="2" name="image1.png"/>
+            <wp:docPr id="2" name="image2.png"/>
             <a:graphic>
               <a:graphicData uri="http://schemas.openxmlformats.org/drawingml/2006/picture">
                 <pic:pic>
                   <pic:nvPicPr>
-                    <pic:cNvPr id="0" name="image1.png"/>
+                    <pic:cNvPr id="0" name="image2.png"/>
                     <pic:cNvPicPr preferRelativeResize="0"/>
                   </pic:nvPicPr>
                   <pic:blipFill>
@@ -335,7 +335,7 @@
           <w:szCs w:val="32"/>
           <w:rtl w:val="0"/>
         </w:rPr>
-        <w:t xml:space="preserve">Actualizado Octubre 2023</w:t>
+        <w:t xml:space="preserve">Actualizado Abril 2024</w:t>
       </w:r>
     </w:p>
     <w:p>
@@ -416,12 +416,12 @@
             <wp:extent cx="922564" cy="322898"/>
             <wp:effectExtent b="0" l="0" r="0" t="0"/>
             <wp:wrapSquare wrapText="bothSides" distB="57150" distT="57150" distL="57150" distR="57150"/>
-            <wp:docPr id="1" name="image2.png"/>
+            <wp:docPr id="1" name="image1.png"/>
             <a:graphic>
               <a:graphicData uri="http://schemas.openxmlformats.org/drawingml/2006/picture">
                 <pic:pic>
                   <pic:nvPicPr>
-                    <pic:cNvPr id="0" name="image2.png"/>
+                    <pic:cNvPr id="0" name="image1.png"/>
                     <pic:cNvPicPr preferRelativeResize="0"/>
                   </pic:nvPicPr>
                   <pic:blipFill>
@@ -1669,7 +1669,7 @@
           <w:u w:val="single"/>
           <w:rtl w:val="0"/>
         </w:rPr>
-        <w:t xml:space="preserve">Lunes 2 de octubre a las 23:55.</w:t>
+        <w:t xml:space="preserve">Viernes 6 de octubre a las 23:55.</w:t>
       </w:r>
     </w:p>
     <w:p>
@@ -1991,7 +1991,7 @@
         <w:rPr>
           <w:rtl w:val="0"/>
         </w:rPr>
-        <w:t xml:space="preserve"> los 5 scripts solicitados y comentados, con nombre NumEjer-nombre.ps1</w:t>
+        <w:t xml:space="preserve"> ficheros de los 5 scripts solicitados y comentados, con nombre NumEjer-nombre.ps1</w:t>
       </w:r>
     </w:p>
     <w:p>
@@ -2310,7 +2310,7 @@
         <w:rPr>
           <w:rtl w:val="0"/>
         </w:rPr>
-        <w:t xml:space="preserve">Realizar un script que pregunte cuantos directorios quieres crear (entre 0 y 999). Deberá crear los directorios con una estructura similar a “000”, “001”, “002”, etc. (con los ceros a la izquierda que sean necesarios. Puedes utilizar “New-Item”.</w:t>
+        <w:t xml:space="preserve">Realizar un script que pregunte cuantos directorios quieres crear (entre 0 y 999). Deberá crear los directorios con una estructura similar a “000”, “001”, “002”, etc. (con los ceros a la izquierda que sean necesarios). Los directorios los creará dentro de un subdirectorio “tmp” de la ruta donde ejecutes el PowerShell, para ser más fácil hacer pruebas, borrarlos, etc. Puedes utilizar “New-Item”.</w:t>
       </w:r>
     </w:p>
     <w:p>
@@ -2382,16 +2382,6 @@
           <w:rtl w:val="0"/>
         </w:rPr>
         <w:t xml:space="preserve">Haz el ejercicio anterior, usando “do-while”.</w:t>
-      </w:r>
-    </w:p>
-    <w:p>
-      <w:pPr>
-        <w:rPr/>
-      </w:pPr>
-      <w:r>
-        <w:rPr>
-          <w:rtl w:val="0"/>
-        </w:rPr>
       </w:r>
     </w:p>
     <w:p>
@@ -3080,7 +3070,7 @@
           <w:szCs w:val="18"/>
           <w:rtl w:val="0"/>
         </w:rPr>
-        <w:t xml:space="preserve">Get-CIMInstance Win32_OperatingSystem | Select FreePhysicalMemory,TotalVisibleMemory</w:t>
+        <w:t xml:space="preserve">Get-CIMInstance Win32_OperatingSystem | Select FreePhysicalMemory</w:t>
       </w:r>
     </w:p>
     <w:p>

--- a/UD04 - Introducción a PowerShell/UD 04 - Actividades evaluables 01.docx
+++ b/UD04 - Introducción a PowerShell/UD 04 - Actividades evaluables 01.docx
@@ -314,7 +314,7 @@
           <w:szCs w:val="32"/>
           <w:rtl w:val="0"/>
         </w:rPr>
-        <w:t xml:space="preserve">Autor: Sergi García Barea</w:t>
+        <w:t xml:space="preserve">Autor: Sergi García, Gloria Muñoz</w:t>
       </w:r>
     </w:p>
     <w:p>

--- a/UD04 - Introducción a PowerShell/UD 04 - Actividades evaluables 01.docx
+++ b/UD04 - Introducción a PowerShell/UD 04 - Actividades evaluables 01.docx
@@ -1,6 +1,6 @@
 
 <file path=word/document.xml><?xml version="1.0" encoding="utf-8"?>
-<w:document xmlns:mc="http://schemas.openxmlformats.org/markup-compatibility/2006" xmlns:o="urn:schemas-microsoft-com:office:office" xmlns:r="http://schemas.openxmlformats.org/officeDocument/2006/relationships" xmlns:m="http://schemas.openxmlformats.org/officeDocument/2006/math" xmlns:v="urn:schemas-microsoft-com:vml" xmlns:wp="http://schemas.openxmlformats.org/drawingml/2006/wordprocessingDrawing" xmlns:w10="urn:schemas-microsoft-com:office:word" xmlns:w="http://schemas.openxmlformats.org/wordprocessingml/2006/main" xmlns:wne="http://schemas.microsoft.com/office/word/2006/wordml" xmlns:sl="http://schemas.openxmlformats.org/schemaLibrary/2006/main" xmlns:a="http://schemas.openxmlformats.org/drawingml/2006/main" xmlns:pic="http://schemas.openxmlformats.org/drawingml/2006/picture" xmlns:c="http://schemas.openxmlformats.org/drawingml/2006/chart" xmlns:lc="http://schemas.openxmlformats.org/drawingml/2006/lockedCanvas" xmlns:dgm="http://schemas.openxmlformats.org/drawingml/2006/diagram" xmlns:wps="http://schemas.microsoft.com/office/word/2010/wordprocessingShape" xmlns:wpg="http://schemas.microsoft.com/office/word/2010/wordprocessingGroup" xmlns:w14="http://schemas.microsoft.com/office/word/2010/wordml" xmlns:w15="http://schemas.microsoft.com/office/word/2012/wordml">
+<w:document xmlns:mc="http://schemas.openxmlformats.org/markup-compatibility/2006" xmlns:o="urn:schemas-microsoft-com:office:office" xmlns:r="http://schemas.openxmlformats.org/officeDocument/2006/relationships" xmlns:m="http://schemas.openxmlformats.org/officeDocument/2006/math" xmlns:v="urn:schemas-microsoft-com:vml" xmlns:wp="http://schemas.openxmlformats.org/drawingml/2006/wordprocessingDrawing" xmlns:w10="urn:schemas-microsoft-com:office:word" xmlns:w="http://schemas.openxmlformats.org/wordprocessingml/2006/main" xmlns:wne="http://schemas.microsoft.com/office/word/2006/wordml" xmlns:sl="http://schemas.openxmlformats.org/schemaLibrary/2006/main" xmlns:a="http://schemas.openxmlformats.org/drawingml/2006/main" xmlns:pic="http://schemas.openxmlformats.org/drawingml/2006/picture" xmlns:c="http://schemas.openxmlformats.org/drawingml/2006/chart" xmlns:lc="http://schemas.openxmlformats.org/drawingml/2006/lockedCanvas" xmlns:dgm="http://schemas.openxmlformats.org/drawingml/2006/diagram" xmlns:wps="http://schemas.microsoft.com/office/word/2010/wordprocessingShape" xmlns:wpg="http://schemas.microsoft.com/office/word/2010/wordprocessingGroup" xmlns:w14="http://schemas.microsoft.com/office/word/2010/wordml" xmlns:w15="http://schemas.microsoft.com/office/word/2012/wordml" xmlns:w16="http://schemas.microsoft.com/office/word/2018/wordml" xmlns:w16cex="http://schemas.microsoft.com/office/word/2018/wordml/cex" xmlns:w16cid="http://schemas.microsoft.com/office/word/2016/wordml/cid" xmlns="http://schemas.microsoft.com/office/tasks/2019/documenttasks" xmlns:cr="http://schemas.microsoft.com/office/comments/2020/reactions">
   <w:body>
     <w:p>
       <w:pPr>
@@ -80,12 +80,12 @@
             <wp:extent cx="6120000" cy="723900"/>
             <wp:effectExtent b="0" l="0" r="0" t="0"/>
             <wp:wrapSquare wrapText="bothSides" distB="114300" distT="114300" distL="114300" distR="114300"/>
-            <wp:docPr id="2" name="image2.png"/>
+            <wp:docPr id="2" name="image3.png"/>
             <a:graphic>
               <a:graphicData uri="http://schemas.openxmlformats.org/drawingml/2006/picture">
                 <pic:pic>
                   <pic:nvPicPr>
-                    <pic:cNvPr id="0" name="image2.png"/>
+                    <pic:cNvPr id="0" name="image3.png"/>
                     <pic:cNvPicPr preferRelativeResize="0"/>
                   </pic:nvPicPr>
                   <pic:blipFill>
@@ -335,7 +335,7 @@
           <w:szCs w:val="32"/>
           <w:rtl w:val="0"/>
         </w:rPr>
-        <w:t xml:space="preserve">Actualizado Abril 2024</w:t>
+        <w:t xml:space="preserve">Actualizado Octubre 2024</w:t>
       </w:r>
     </w:p>
     <w:p>
@@ -1669,7 +1669,7 @@
           <w:u w:val="single"/>
           <w:rtl w:val="0"/>
         </w:rPr>
-        <w:t xml:space="preserve">Viernes 6 de octubre a las 23:55.</w:t>
+        <w:t xml:space="preserve">Lunes 7 de octubre a las 23:55.</w:t>
       </w:r>
     </w:p>
     <w:p>
@@ -3271,7 +3271,7 @@
 </file>
 
 <file path=word/footer1.xml><?xml version="1.0" encoding="utf-8"?>
-<w:ftr xmlns:mc="http://schemas.openxmlformats.org/markup-compatibility/2006" xmlns:o="urn:schemas-microsoft-com:office:office" xmlns:r="http://schemas.openxmlformats.org/officeDocument/2006/relationships" xmlns:m="http://schemas.openxmlformats.org/officeDocument/2006/math" xmlns:v="urn:schemas-microsoft-com:vml" xmlns:wp="http://schemas.openxmlformats.org/drawingml/2006/wordprocessingDrawing" xmlns:w10="urn:schemas-microsoft-com:office:word" xmlns:w="http://schemas.openxmlformats.org/wordprocessingml/2006/main" xmlns:wne="http://schemas.microsoft.com/office/word/2006/wordml" xmlns:sl="http://schemas.openxmlformats.org/schemaLibrary/2006/main" xmlns:a="http://schemas.openxmlformats.org/drawingml/2006/main" xmlns:pic="http://schemas.openxmlformats.org/drawingml/2006/picture" xmlns:c="http://schemas.openxmlformats.org/drawingml/2006/chart" xmlns:lc="http://schemas.openxmlformats.org/drawingml/2006/lockedCanvas" xmlns:dgm="http://schemas.openxmlformats.org/drawingml/2006/diagram" xmlns:wps="http://schemas.microsoft.com/office/word/2010/wordprocessingShape" xmlns:wpg="http://schemas.microsoft.com/office/word/2010/wordprocessingGroup" xmlns:w14="http://schemas.microsoft.com/office/word/2010/wordml" xmlns:w15="http://schemas.microsoft.com/office/word/2012/wordml">
+<w:ftr xmlns:mc="http://schemas.openxmlformats.org/markup-compatibility/2006" xmlns:o="urn:schemas-microsoft-com:office:office" xmlns:r="http://schemas.openxmlformats.org/officeDocument/2006/relationships" xmlns:m="http://schemas.openxmlformats.org/officeDocument/2006/math" xmlns:v="urn:schemas-microsoft-com:vml" xmlns:wp="http://schemas.openxmlformats.org/drawingml/2006/wordprocessingDrawing" xmlns:w10="urn:schemas-microsoft-com:office:word" xmlns:w="http://schemas.openxmlformats.org/wordprocessingml/2006/main" xmlns:wne="http://schemas.microsoft.com/office/word/2006/wordml" xmlns:sl="http://schemas.openxmlformats.org/schemaLibrary/2006/main" xmlns:a="http://schemas.openxmlformats.org/drawingml/2006/main" xmlns:pic="http://schemas.openxmlformats.org/drawingml/2006/picture" xmlns:c="http://schemas.openxmlformats.org/drawingml/2006/chart" xmlns:lc="http://schemas.openxmlformats.org/drawingml/2006/lockedCanvas" xmlns:dgm="http://schemas.openxmlformats.org/drawingml/2006/diagram" xmlns:wps="http://schemas.microsoft.com/office/word/2010/wordprocessingShape" xmlns:wpg="http://schemas.microsoft.com/office/word/2010/wordprocessingGroup" xmlns:w14="http://schemas.microsoft.com/office/word/2010/wordml" xmlns:w15="http://schemas.microsoft.com/office/word/2012/wordml" xmlns:w16="http://schemas.microsoft.com/office/word/2018/wordml" xmlns:w16cex="http://schemas.microsoft.com/office/word/2018/wordml/cex" xmlns:w16cid="http://schemas.microsoft.com/office/word/2016/wordml/cid" xmlns="http://schemas.microsoft.com/office/tasks/2019/documenttasks" xmlns:cr="http://schemas.microsoft.com/office/comments/2020/reactions">
   <w:p>
     <w:pPr>
       <w:pageBreakBefore w:val="0"/>
@@ -3287,7 +3287,7 @@
 </file>
 
 <file path=word/footer2.xml><?xml version="1.0" encoding="utf-8"?>
-<w:ftr xmlns:mc="http://schemas.openxmlformats.org/markup-compatibility/2006" xmlns:o="urn:schemas-microsoft-com:office:office" xmlns:r="http://schemas.openxmlformats.org/officeDocument/2006/relationships" xmlns:m="http://schemas.openxmlformats.org/officeDocument/2006/math" xmlns:v="urn:schemas-microsoft-com:vml" xmlns:wp="http://schemas.openxmlformats.org/drawingml/2006/wordprocessingDrawing" xmlns:w10="urn:schemas-microsoft-com:office:word" xmlns:w="http://schemas.openxmlformats.org/wordprocessingml/2006/main" xmlns:wne="http://schemas.microsoft.com/office/word/2006/wordml" xmlns:sl="http://schemas.openxmlformats.org/schemaLibrary/2006/main" xmlns:a="http://schemas.openxmlformats.org/drawingml/2006/main" xmlns:pic="http://schemas.openxmlformats.org/drawingml/2006/picture" xmlns:c="http://schemas.openxmlformats.org/drawingml/2006/chart" xmlns:lc="http://schemas.openxmlformats.org/drawingml/2006/lockedCanvas" xmlns:dgm="http://schemas.openxmlformats.org/drawingml/2006/diagram" xmlns:wps="http://schemas.microsoft.com/office/word/2010/wordprocessingShape" xmlns:wpg="http://schemas.microsoft.com/office/word/2010/wordprocessingGroup" xmlns:w14="http://schemas.microsoft.com/office/word/2010/wordml" xmlns:w15="http://schemas.microsoft.com/office/word/2012/wordml">
+<w:ftr xmlns:mc="http://schemas.openxmlformats.org/markup-compatibility/2006" xmlns:o="urn:schemas-microsoft-com:office:office" xmlns:r="http://schemas.openxmlformats.org/officeDocument/2006/relationships" xmlns:m="http://schemas.openxmlformats.org/officeDocument/2006/math" xmlns:v="urn:schemas-microsoft-com:vml" xmlns:wp="http://schemas.openxmlformats.org/drawingml/2006/wordprocessingDrawing" xmlns:w10="urn:schemas-microsoft-com:office:word" xmlns:w="http://schemas.openxmlformats.org/wordprocessingml/2006/main" xmlns:wne="http://schemas.microsoft.com/office/word/2006/wordml" xmlns:sl="http://schemas.openxmlformats.org/schemaLibrary/2006/main" xmlns:a="http://schemas.openxmlformats.org/drawingml/2006/main" xmlns:pic="http://schemas.openxmlformats.org/drawingml/2006/picture" xmlns:c="http://schemas.openxmlformats.org/drawingml/2006/chart" xmlns:lc="http://schemas.openxmlformats.org/drawingml/2006/lockedCanvas" xmlns:dgm="http://schemas.openxmlformats.org/drawingml/2006/diagram" xmlns:wps="http://schemas.microsoft.com/office/word/2010/wordprocessingShape" xmlns:wpg="http://schemas.microsoft.com/office/word/2010/wordprocessingGroup" xmlns:w14="http://schemas.microsoft.com/office/word/2010/wordml" xmlns:w15="http://schemas.microsoft.com/office/word/2012/wordml" xmlns:w16="http://schemas.microsoft.com/office/word/2018/wordml" xmlns:w16cex="http://schemas.microsoft.com/office/word/2018/wordml/cex" xmlns:w16cid="http://schemas.microsoft.com/office/word/2016/wordml/cid" xmlns="http://schemas.microsoft.com/office/tasks/2019/documenttasks" xmlns:cr="http://schemas.microsoft.com/office/comments/2020/reactions">
   <w:p>
     <w:pPr>
       <w:pBdr>
@@ -3355,7 +3355,7 @@
 </file>
 
 <file path=word/header1.xml><?xml version="1.0" encoding="utf-8"?>
-<w:hdr xmlns:mc="http://schemas.openxmlformats.org/markup-compatibility/2006" xmlns:o="urn:schemas-microsoft-com:office:office" xmlns:r="http://schemas.openxmlformats.org/officeDocument/2006/relationships" xmlns:m="http://schemas.openxmlformats.org/officeDocument/2006/math" xmlns:v="urn:schemas-microsoft-com:vml" xmlns:wp="http://schemas.openxmlformats.org/drawingml/2006/wordprocessingDrawing" xmlns:w10="urn:schemas-microsoft-com:office:word" xmlns:w="http://schemas.openxmlformats.org/wordprocessingml/2006/main" xmlns:wne="http://schemas.microsoft.com/office/word/2006/wordml" xmlns:sl="http://schemas.openxmlformats.org/schemaLibrary/2006/main" xmlns:a="http://schemas.openxmlformats.org/drawingml/2006/main" xmlns:pic="http://schemas.openxmlformats.org/drawingml/2006/picture" xmlns:c="http://schemas.openxmlformats.org/drawingml/2006/chart" xmlns:lc="http://schemas.openxmlformats.org/drawingml/2006/lockedCanvas" xmlns:dgm="http://schemas.openxmlformats.org/drawingml/2006/diagram" xmlns:wps="http://schemas.microsoft.com/office/word/2010/wordprocessingShape" xmlns:wpg="http://schemas.microsoft.com/office/word/2010/wordprocessingGroup" xmlns:w14="http://schemas.microsoft.com/office/word/2010/wordml" xmlns:w15="http://schemas.microsoft.com/office/word/2012/wordml">
+<w:hdr xmlns:mc="http://schemas.openxmlformats.org/markup-compatibility/2006" xmlns:o="urn:schemas-microsoft-com:office:office" xmlns:r="http://schemas.openxmlformats.org/officeDocument/2006/relationships" xmlns:m="http://schemas.openxmlformats.org/officeDocument/2006/math" xmlns:v="urn:schemas-microsoft-com:vml" xmlns:wp="http://schemas.openxmlformats.org/drawingml/2006/wordprocessingDrawing" xmlns:w10="urn:schemas-microsoft-com:office:word" xmlns:w="http://schemas.openxmlformats.org/wordprocessingml/2006/main" xmlns:wne="http://schemas.microsoft.com/office/word/2006/wordml" xmlns:sl="http://schemas.openxmlformats.org/schemaLibrary/2006/main" xmlns:a="http://schemas.openxmlformats.org/drawingml/2006/main" xmlns:pic="http://schemas.openxmlformats.org/drawingml/2006/picture" xmlns:c="http://schemas.openxmlformats.org/drawingml/2006/chart" xmlns:lc="http://schemas.openxmlformats.org/drawingml/2006/lockedCanvas" xmlns:dgm="http://schemas.openxmlformats.org/drawingml/2006/diagram" xmlns:wps="http://schemas.microsoft.com/office/word/2010/wordprocessingShape" xmlns:wpg="http://schemas.microsoft.com/office/word/2010/wordprocessingGroup" xmlns:w14="http://schemas.microsoft.com/office/word/2010/wordml" xmlns:w15="http://schemas.microsoft.com/office/word/2012/wordml" xmlns:w16="http://schemas.microsoft.com/office/word/2018/wordml" xmlns:w16cex="http://schemas.microsoft.com/office/word/2018/wordml/cex" xmlns:w16cid="http://schemas.microsoft.com/office/word/2016/wordml/cid" xmlns="http://schemas.microsoft.com/office/tasks/2019/documenttasks" xmlns:cr="http://schemas.microsoft.com/office/comments/2020/reactions">
   <w:p>
     <w:pPr>
       <w:pageBreakBefore w:val="0"/>
@@ -3446,7 +3446,7 @@
 </file>
 
 <file path=word/header2.xml><?xml version="1.0" encoding="utf-8"?>
-<w:hdr xmlns:mc="http://schemas.openxmlformats.org/markup-compatibility/2006" xmlns:o="urn:schemas-microsoft-com:office:office" xmlns:r="http://schemas.openxmlformats.org/officeDocument/2006/relationships" xmlns:m="http://schemas.openxmlformats.org/officeDocument/2006/math" xmlns:v="urn:schemas-microsoft-com:vml" xmlns:wp="http://schemas.openxmlformats.org/drawingml/2006/wordprocessingDrawing" xmlns:w10="urn:schemas-microsoft-com:office:word" xmlns:w="http://schemas.openxmlformats.org/wordprocessingml/2006/main" xmlns:wne="http://schemas.microsoft.com/office/word/2006/wordml" xmlns:sl="http://schemas.openxmlformats.org/schemaLibrary/2006/main" xmlns:a="http://schemas.openxmlformats.org/drawingml/2006/main" xmlns:pic="http://schemas.openxmlformats.org/drawingml/2006/picture" xmlns:c="http://schemas.openxmlformats.org/drawingml/2006/chart" xmlns:lc="http://schemas.openxmlformats.org/drawingml/2006/lockedCanvas" xmlns:dgm="http://schemas.openxmlformats.org/drawingml/2006/diagram" xmlns:wps="http://schemas.microsoft.com/office/word/2010/wordprocessingShape" xmlns:wpg="http://schemas.microsoft.com/office/word/2010/wordprocessingGroup" xmlns:w14="http://schemas.microsoft.com/office/word/2010/wordml" xmlns:w15="http://schemas.microsoft.com/office/word/2012/wordml">
+<w:hdr xmlns:mc="http://schemas.openxmlformats.org/markup-compatibility/2006" xmlns:o="urn:schemas-microsoft-com:office:office" xmlns:r="http://schemas.openxmlformats.org/officeDocument/2006/relationships" xmlns:m="http://schemas.openxmlformats.org/officeDocument/2006/math" xmlns:v="urn:schemas-microsoft-com:vml" xmlns:wp="http://schemas.openxmlformats.org/drawingml/2006/wordprocessingDrawing" xmlns:w10="urn:schemas-microsoft-com:office:word" xmlns:w="http://schemas.openxmlformats.org/wordprocessingml/2006/main" xmlns:wne="http://schemas.microsoft.com/office/word/2006/wordml" xmlns:sl="http://schemas.openxmlformats.org/schemaLibrary/2006/main" xmlns:a="http://schemas.openxmlformats.org/drawingml/2006/main" xmlns:pic="http://schemas.openxmlformats.org/drawingml/2006/picture" xmlns:c="http://schemas.openxmlformats.org/drawingml/2006/chart" xmlns:lc="http://schemas.openxmlformats.org/drawingml/2006/lockedCanvas" xmlns:dgm="http://schemas.openxmlformats.org/drawingml/2006/diagram" xmlns:wps="http://schemas.microsoft.com/office/word/2010/wordprocessingShape" xmlns:wpg="http://schemas.microsoft.com/office/word/2010/wordprocessingGroup" xmlns:w14="http://schemas.microsoft.com/office/word/2010/wordml" xmlns:w15="http://schemas.microsoft.com/office/word/2012/wordml" xmlns:w16="http://schemas.microsoft.com/office/word/2018/wordml" xmlns:w16cex="http://schemas.microsoft.com/office/word/2018/wordml/cex" xmlns:w16cid="http://schemas.microsoft.com/office/word/2016/wordml/cid" xmlns="http://schemas.microsoft.com/office/tasks/2019/documenttasks" xmlns:cr="http://schemas.microsoft.com/office/comments/2020/reactions">
   <w:p>
     <w:pPr>
       <w:pageBreakBefore w:val="0"/>
@@ -3462,7 +3462,7 @@
 </file>
 
 <file path=word/numbering.xml><?xml version="1.0" encoding="utf-8"?>
-<w:numbering xmlns:mc="http://schemas.openxmlformats.org/markup-compatibility/2006" xmlns:o="urn:schemas-microsoft-com:office:office" xmlns:r="http://schemas.openxmlformats.org/officeDocument/2006/relationships" xmlns:m="http://schemas.openxmlformats.org/officeDocument/2006/math" xmlns:v="urn:schemas-microsoft-com:vml" xmlns:wp="http://schemas.openxmlformats.org/drawingml/2006/wordprocessingDrawing" xmlns:w10="urn:schemas-microsoft-com:office:word" xmlns:w="http://schemas.openxmlformats.org/wordprocessingml/2006/main" xmlns:wne="http://schemas.microsoft.com/office/word/2006/wordml" xmlns:sl="http://schemas.openxmlformats.org/schemaLibrary/2006/main" xmlns:a="http://schemas.openxmlformats.org/drawingml/2006/main" xmlns:pic="http://schemas.openxmlformats.org/drawingml/2006/picture" xmlns:c="http://schemas.openxmlformats.org/drawingml/2006/chart" xmlns:lc="http://schemas.openxmlformats.org/drawingml/2006/lockedCanvas" xmlns:dgm="http://schemas.openxmlformats.org/drawingml/2006/diagram" xmlns:wps="http://schemas.microsoft.com/office/word/2010/wordprocessingShape" xmlns:wpg="http://schemas.microsoft.com/office/word/2010/wordprocessingGroup" xmlns:w14="http://schemas.microsoft.com/office/word/2010/wordml" xmlns:w15="http://schemas.microsoft.com/office/word/2012/wordml">
+<w:numbering xmlns:mc="http://schemas.openxmlformats.org/markup-compatibility/2006" xmlns:o="urn:schemas-microsoft-com:office:office" xmlns:r="http://schemas.openxmlformats.org/officeDocument/2006/relationships" xmlns:m="http://schemas.openxmlformats.org/officeDocument/2006/math" xmlns:v="urn:schemas-microsoft-com:vml" xmlns:wp="http://schemas.openxmlformats.org/drawingml/2006/wordprocessingDrawing" xmlns:w10="urn:schemas-microsoft-com:office:word" xmlns:w="http://schemas.openxmlformats.org/wordprocessingml/2006/main" xmlns:wne="http://schemas.microsoft.com/office/word/2006/wordml" xmlns:sl="http://schemas.openxmlformats.org/schemaLibrary/2006/main" xmlns:a="http://schemas.openxmlformats.org/drawingml/2006/main" xmlns:pic="http://schemas.openxmlformats.org/drawingml/2006/picture" xmlns:c="http://schemas.openxmlformats.org/drawingml/2006/chart" xmlns:lc="http://schemas.openxmlformats.org/drawingml/2006/lockedCanvas" xmlns:dgm="http://schemas.openxmlformats.org/drawingml/2006/diagram" xmlns:wps="http://schemas.microsoft.com/office/word/2010/wordprocessingShape" xmlns:wpg="http://schemas.microsoft.com/office/word/2010/wordprocessingGroup" xmlns:w14="http://schemas.microsoft.com/office/word/2010/wordml" xmlns:w15="http://schemas.microsoft.com/office/word/2012/wordml" xmlns:w16="http://schemas.microsoft.com/office/word/2018/wordml" xmlns:w16cex="http://schemas.microsoft.com/office/word/2018/wordml/cex" xmlns:w16cid="http://schemas.microsoft.com/office/word/2016/wordml/cid" xmlns="http://schemas.microsoft.com/office/tasks/2019/documenttasks" xmlns:cr="http://schemas.microsoft.com/office/comments/2020/reactions">
   <w:abstractNum w:abstractNumId="1">
     <w:lvl w:ilvl="0">
       <w:start w:val="1"/>
@@ -3788,7 +3788,7 @@
 </file>
 
 <file path=word/styles.xml><?xml version="1.0" encoding="utf-8"?>
-<w:styles xmlns:mc="http://schemas.openxmlformats.org/markup-compatibility/2006" xmlns:o="urn:schemas-microsoft-com:office:office" xmlns:r="http://schemas.openxmlformats.org/officeDocument/2006/relationships" xmlns:m="http://schemas.openxmlformats.org/officeDocument/2006/math" xmlns:v="urn:schemas-microsoft-com:vml" xmlns:wp="http://schemas.openxmlformats.org/drawingml/2006/wordprocessingDrawing" xmlns:w10="urn:schemas-microsoft-com:office:word" xmlns:w="http://schemas.openxmlformats.org/wordprocessingml/2006/main" xmlns:wne="http://schemas.microsoft.com/office/word/2006/wordml" xmlns:sl="http://schemas.openxmlformats.org/schemaLibrary/2006/main" xmlns:a="http://schemas.openxmlformats.org/drawingml/2006/main" xmlns:pic="http://schemas.openxmlformats.org/drawingml/2006/picture" xmlns:c="http://schemas.openxmlformats.org/drawingml/2006/chart" xmlns:lc="http://schemas.openxmlformats.org/drawingml/2006/lockedCanvas" xmlns:dgm="http://schemas.openxmlformats.org/drawingml/2006/diagram" xmlns:wps="http://schemas.microsoft.com/office/word/2010/wordprocessingShape" xmlns:wpg="http://schemas.microsoft.com/office/word/2010/wordprocessingGroup" xmlns:w14="http://schemas.microsoft.com/office/word/2010/wordml" xmlns:w15="http://schemas.microsoft.com/office/word/2012/wordml">
+<w:styles xmlns:mc="http://schemas.openxmlformats.org/markup-compatibility/2006" xmlns:o="urn:schemas-microsoft-com:office:office" xmlns:r="http://schemas.openxmlformats.org/officeDocument/2006/relationships" xmlns:m="http://schemas.openxmlformats.org/officeDocument/2006/math" xmlns:v="urn:schemas-microsoft-com:vml" xmlns:wp="http://schemas.openxmlformats.org/drawingml/2006/wordprocessingDrawing" xmlns:w10="urn:schemas-microsoft-com:office:word" xmlns:w="http://schemas.openxmlformats.org/wordprocessingml/2006/main" xmlns:wne="http://schemas.microsoft.com/office/word/2006/wordml" xmlns:sl="http://schemas.openxmlformats.org/schemaLibrary/2006/main" xmlns:a="http://schemas.openxmlformats.org/drawingml/2006/main" xmlns:pic="http://schemas.openxmlformats.org/drawingml/2006/picture" xmlns:c="http://schemas.openxmlformats.org/drawingml/2006/chart" xmlns:lc="http://schemas.openxmlformats.org/drawingml/2006/lockedCanvas" xmlns:dgm="http://schemas.openxmlformats.org/drawingml/2006/diagram" xmlns:wps="http://schemas.microsoft.com/office/word/2010/wordprocessingShape" xmlns:wpg="http://schemas.microsoft.com/office/word/2010/wordprocessingGroup" xmlns:w14="http://schemas.microsoft.com/office/word/2010/wordml" xmlns:w15="http://schemas.microsoft.com/office/word/2012/wordml" xmlns:w16="http://schemas.microsoft.com/office/word/2018/wordml" xmlns:w16cex="http://schemas.microsoft.com/office/word/2018/wordml/cex" xmlns:w16cid="http://schemas.microsoft.com/office/word/2016/wordml/cid" xmlns="http://schemas.microsoft.com/office/tasks/2019/documenttasks" xmlns:cr="http://schemas.microsoft.com/office/comments/2020/reactions">
   <w:docDefaults>
     <w:rPrDefault>
       <w:rPr>

--- a/UD04 - Introducción a PowerShell/UD 04 - Actividades evaluables 01.docx
+++ b/UD04 - Introducción a PowerShell/UD 04 - Actividades evaluables 01.docx
@@ -80,12 +80,12 @@
             <wp:extent cx="6120000" cy="723900"/>
             <wp:effectExtent b="0" l="0" r="0" t="0"/>
             <wp:wrapSquare wrapText="bothSides" distB="114300" distT="114300" distL="114300" distR="114300"/>
-            <wp:docPr id="2" name="image3.png"/>
+            <wp:docPr id="2" name="image1.png"/>
             <a:graphic>
               <a:graphicData uri="http://schemas.openxmlformats.org/drawingml/2006/picture">
                 <pic:pic>
                   <pic:nvPicPr>
-                    <pic:cNvPr id="0" name="image3.png"/>
+                    <pic:cNvPr id="0" name="image1.png"/>
                     <pic:cNvPicPr preferRelativeResize="0"/>
                   </pic:nvPicPr>
                   <pic:blipFill>
@@ -335,7 +335,7 @@
           <w:szCs w:val="32"/>
           <w:rtl w:val="0"/>
         </w:rPr>
-        <w:t xml:space="preserve">Actualizado Octubre 2024</w:t>
+        <w:t xml:space="preserve">Actualizado Septiembre 2025</w:t>
       </w:r>
     </w:p>
     <w:p>
@@ -416,12 +416,12 @@
             <wp:extent cx="922564" cy="322898"/>
             <wp:effectExtent b="0" l="0" r="0" t="0"/>
             <wp:wrapSquare wrapText="bothSides" distB="57150" distT="57150" distL="57150" distR="57150"/>
-            <wp:docPr id="1" name="image1.png"/>
+            <wp:docPr id="1" name="image2.png"/>
             <a:graphic>
               <a:graphicData uri="http://schemas.openxmlformats.org/drawingml/2006/picture">
                 <pic:pic>
                   <pic:nvPicPr>
-                    <pic:cNvPr id="0" name="image1.png"/>
+                    <pic:cNvPr id="0" name="image2.png"/>
                     <pic:cNvPicPr preferRelativeResize="0"/>
                   </pic:nvPicPr>
                   <pic:blipFill>
@@ -718,6 +718,7 @@
     </w:p>
     <w:sdt>
       <w:sdtPr>
+        <w:id w:val="211661443"/>
         <w:docPartObj>
           <w:docPartGallery w:val="Table of Contents"/>
           <w:docPartUnique w:val="1"/>
@@ -1669,7 +1670,7 @@
           <w:u w:val="single"/>
           <w:rtl w:val="0"/>
         </w:rPr>
-        <w:t xml:space="preserve">Lunes 7 de octubre a las 23:55.</w:t>
+        <w:t xml:space="preserve">Martes 14 de octubre a las 23:55.</w:t>
       </w:r>
     </w:p>
     <w:p>
@@ -1750,7 +1751,7 @@
       <w:pPr>
         <w:numPr>
           <w:ilvl w:val="0"/>
-          <w:numId w:val="3"/>
+          <w:numId w:val="1"/>
         </w:numPr>
         <w:spacing w:after="0" w:afterAutospacing="0"/>
         <w:ind w:left="720" w:hanging="360"/>
@@ -1772,7 +1773,7 @@
       <w:pPr>
         <w:numPr>
           <w:ilvl w:val="1"/>
-          <w:numId w:val="1"/>
+          <w:numId w:val="3"/>
         </w:numPr>
         <w:spacing w:after="0" w:afterAutospacing="0" w:before="0" w:beforeAutospacing="0"/>
         <w:ind w:left="1440" w:hanging="360"/>
@@ -1794,7 +1795,7 @@
       <w:pPr>
         <w:numPr>
           <w:ilvl w:val="0"/>
-          <w:numId w:val="3"/>
+          <w:numId w:val="1"/>
         </w:numPr>
         <w:spacing w:after="0" w:afterAutospacing="0" w:before="0" w:beforeAutospacing="0"/>
         <w:ind w:left="720" w:hanging="360"/>
@@ -1816,7 +1817,7 @@
       <w:pPr>
         <w:numPr>
           <w:ilvl w:val="0"/>
-          <w:numId w:val="3"/>
+          <w:numId w:val="1"/>
         </w:numPr>
         <w:spacing w:after="0" w:afterAutospacing="0" w:before="0" w:beforeAutospacing="0"/>
         <w:ind w:left="720" w:hanging="360"/>
@@ -1837,7 +1838,7 @@
       <w:pPr>
         <w:numPr>
           <w:ilvl w:val="0"/>
-          <w:numId w:val="3"/>
+          <w:numId w:val="1"/>
         </w:numPr>
         <w:spacing w:before="0" w:beforeAutospacing="0"/>
         <w:ind w:left="720" w:hanging="360"/>
@@ -3806,11 +3807,19 @@
       </w:pPr>
     </w:pPrDefault>
   </w:docDefaults>
+  <w:style w:type="table" w:styleId="TableNormal" w:default="1">
+    <w:name w:val="TableNormal"/>
+    <w:tblPr>
+      <w:tblCellMar>
+        <w:top w:w="100.0" w:type="dxa"/>
+        <w:left w:w="100.0" w:type="dxa"/>
+        <w:bottom w:w="100.0" w:type="dxa"/>
+        <w:right w:w="100.0" w:type="dxa"/>
+      </w:tblCellMar>
+    </w:tblPr>
+  </w:style>
   <w:style w:type="paragraph" w:styleId="Normal" w:default="1">
     <w:name w:val="normal"/>
-  </w:style>
-  <w:style w:type="table" w:styleId="TableNormal" w:default="1">
-    <w:name w:val="Table Normal"/>
   </w:style>
   <w:style w:type="paragraph" w:styleId="Heading1">
     <w:name w:val="heading 1"/>
